--- a/Banco de Dados II/views e procedures.docx
+++ b/Banco de Dados II/views e procedures.docx
@@ -8,6 +8,34 @@
         <w:autoSpaceDN w:val="0"/>
         <w:adjustRightInd w:val="0"/>
         <w:spacing w:after="0" w:line="240" w:lineRule="auto"/>
+        <w:jc w:val="center"/>
+        <w:rPr>
+          <w:rFonts w:ascii="Consolas" w:hAnsi="Consolas" w:cs="Consolas"/>
+          <w:b/>
+          <w:color w:val="000000" w:themeColor="text1"/>
+          <w:sz w:val="19"/>
+          <w:szCs w:val="19"/>
+          <w:highlight w:val="white"/>
+        </w:rPr>
+      </w:pPr>
+      <w:r>
+        <w:rPr>
+          <w:rFonts w:ascii="Consolas" w:hAnsi="Consolas" w:cs="Consolas"/>
+          <w:b/>
+          <w:color w:val="000000" w:themeColor="text1"/>
+          <w:sz w:val="19"/>
+          <w:szCs w:val="19"/>
+          <w:highlight w:val="white"/>
+        </w:rPr>
+        <w:t>VIEWS</w:t>
+      </w:r>
+    </w:p>
+    <w:p>
+      <w:pPr>
+        <w:autoSpaceDE w:val="0"/>
+        <w:autoSpaceDN w:val="0"/>
+        <w:adjustRightInd w:val="0"/>
+        <w:spacing w:after="0" w:line="240" w:lineRule="auto"/>
         <w:rPr>
           <w:rFonts w:ascii="Consolas" w:hAnsi="Consolas" w:cs="Consolas"/>
           <w:b/>
@@ -1573,7 +1601,6 @@
           <w:u w:val="single"/>
         </w:rPr>
       </w:pPr>
-      <w:bookmarkStart w:id="0" w:name="_GoBack"/>
       <w:r>
         <w:rPr>
           <w:rFonts w:ascii="Consolas" w:hAnsi="Consolas" w:cs="Consolas"/>
@@ -1587,7 +1614,6 @@
         <w:t>Ex3</w:t>
       </w:r>
     </w:p>
-    <w:bookmarkEnd w:id="0"/>
     <w:p>
       <w:pPr>
         <w:autoSpaceDE w:val="0"/>
@@ -2722,6 +2748,14 @@
       </w:r>
     </w:p>
     <w:p>
+      <w:pPr>
+        <w:rPr>
+          <w:rFonts w:ascii="Consolas" w:hAnsi="Consolas" w:cs="Consolas"/>
+          <w:color w:val="808080"/>
+          <w:sz w:val="19"/>
+          <w:szCs w:val="19"/>
+        </w:rPr>
+      </w:pPr>
       <w:proofErr w:type="spellStart"/>
       <w:proofErr w:type="gramStart"/>
       <w:r>
@@ -2755,11 +2789,2844 @@
           <w:highlight w:val="white"/>
         </w:rPr>
         <w:t>)</w:t>
+      </w:r>
+    </w:p>
+    <w:p>
+      <w:pPr>
+        <w:rPr>
+          <w:rFonts w:ascii="Consolas" w:hAnsi="Consolas" w:cs="Consolas"/>
+          <w:color w:val="808080"/>
+          <w:sz w:val="19"/>
+          <w:szCs w:val="19"/>
+        </w:rPr>
+      </w:pPr>
+    </w:p>
+    <w:p>
+      <w:pPr>
+        <w:rPr>
+          <w:rFonts w:ascii="Consolas" w:hAnsi="Consolas" w:cs="Consolas"/>
+          <w:b/>
+          <w:color w:val="000000" w:themeColor="text1"/>
+          <w:sz w:val="19"/>
+          <w:szCs w:val="19"/>
+        </w:rPr>
+      </w:pPr>
+      <w:r>
+        <w:rPr>
+          <w:rFonts w:ascii="Consolas" w:hAnsi="Consolas" w:cs="Consolas"/>
+          <w:b/>
+          <w:color w:val="000000" w:themeColor="text1"/>
+          <w:sz w:val="19"/>
+          <w:szCs w:val="19"/>
+        </w:rPr>
+        <w:br w:type="page"/>
+      </w:r>
+    </w:p>
+    <w:p>
+      <w:pPr>
+        <w:jc w:val="center"/>
+        <w:rPr>
+          <w:rFonts w:ascii="Consolas" w:hAnsi="Consolas" w:cs="Consolas"/>
+          <w:b/>
+          <w:color w:val="000000" w:themeColor="text1"/>
+          <w:sz w:val="19"/>
+          <w:szCs w:val="19"/>
+        </w:rPr>
+      </w:pPr>
+      <w:r>
+        <w:rPr>
+          <w:rFonts w:ascii="Consolas" w:hAnsi="Consolas" w:cs="Consolas"/>
+          <w:b/>
+          <w:color w:val="000000" w:themeColor="text1"/>
+          <w:sz w:val="19"/>
+          <w:szCs w:val="19"/>
+        </w:rPr>
+        <w:lastRenderedPageBreak/>
+        <w:t>PROCEDURES</w:t>
+      </w:r>
+    </w:p>
+    <w:p>
+      <w:pPr>
+        <w:rPr>
+          <w:rFonts w:ascii="Consolas" w:hAnsi="Consolas" w:cs="Consolas"/>
+          <w:b/>
+          <w:color w:val="000000" w:themeColor="text1"/>
+          <w:sz w:val="19"/>
+          <w:szCs w:val="19"/>
+        </w:rPr>
+      </w:pPr>
+      <w:r>
+        <w:rPr>
+          <w:rFonts w:ascii="Consolas" w:hAnsi="Consolas" w:cs="Consolas"/>
+          <w:b/>
+          <w:color w:val="000000" w:themeColor="text1"/>
+          <w:sz w:val="19"/>
+          <w:szCs w:val="19"/>
+        </w:rPr>
+        <w:t>Ex1</w:t>
+      </w:r>
+    </w:p>
+    <w:p>
+      <w:pPr>
+        <w:autoSpaceDE w:val="0"/>
+        <w:autoSpaceDN w:val="0"/>
+        <w:adjustRightInd w:val="0"/>
+        <w:spacing w:after="0" w:line="240" w:lineRule="auto"/>
+        <w:rPr>
+          <w:rFonts w:ascii="Consolas" w:hAnsi="Consolas" w:cs="Consolas"/>
+          <w:color w:val="000000"/>
+          <w:sz w:val="19"/>
+          <w:szCs w:val="19"/>
+          <w:highlight w:val="white"/>
+        </w:rPr>
+      </w:pPr>
+      <w:proofErr w:type="spellStart"/>
+      <w:proofErr w:type="gramStart"/>
+      <w:r>
+        <w:rPr>
+          <w:rFonts w:ascii="Consolas" w:hAnsi="Consolas" w:cs="Consolas"/>
+          <w:color w:val="0000FF"/>
+          <w:sz w:val="19"/>
+          <w:szCs w:val="19"/>
+          <w:highlight w:val="white"/>
+        </w:rPr>
+        <w:t>create</w:t>
+      </w:r>
+      <w:proofErr w:type="spellEnd"/>
+      <w:proofErr w:type="gramEnd"/>
+      <w:r>
+        <w:rPr>
+          <w:rFonts w:ascii="Consolas" w:hAnsi="Consolas" w:cs="Consolas"/>
+          <w:color w:val="000000"/>
+          <w:sz w:val="19"/>
+          <w:szCs w:val="19"/>
+          <w:highlight w:val="white"/>
+        </w:rPr>
+        <w:t xml:space="preserve"> </w:t>
+      </w:r>
+      <w:r>
+        <w:rPr>
+          <w:rFonts w:ascii="Consolas" w:hAnsi="Consolas" w:cs="Consolas"/>
+          <w:color w:val="0000FF"/>
+          <w:sz w:val="19"/>
+          <w:szCs w:val="19"/>
+          <w:highlight w:val="white"/>
+        </w:rPr>
+        <w:t>procedure</w:t>
+      </w:r>
+      <w:r>
+        <w:rPr>
+          <w:rFonts w:ascii="Consolas" w:hAnsi="Consolas" w:cs="Consolas"/>
+          <w:color w:val="000000"/>
+          <w:sz w:val="19"/>
+          <w:szCs w:val="19"/>
+          <w:highlight w:val="white"/>
+        </w:rPr>
+        <w:t xml:space="preserve"> proc1</w:t>
+      </w:r>
+      <w:r>
+        <w:rPr>
+          <w:rFonts w:ascii="Consolas" w:hAnsi="Consolas" w:cs="Consolas"/>
+          <w:color w:val="0000FF"/>
+          <w:sz w:val="19"/>
+          <w:szCs w:val="19"/>
+          <w:highlight w:val="white"/>
+        </w:rPr>
+        <w:t xml:space="preserve"> </w:t>
+      </w:r>
+      <w:r>
+        <w:rPr>
+          <w:rFonts w:ascii="Consolas" w:hAnsi="Consolas" w:cs="Consolas"/>
+          <w:color w:val="808080"/>
+          <w:sz w:val="19"/>
+          <w:szCs w:val="19"/>
+          <w:highlight w:val="white"/>
+        </w:rPr>
+        <w:t>(</w:t>
+      </w:r>
+      <w:r>
+        <w:rPr>
+          <w:rFonts w:ascii="Consolas" w:hAnsi="Consolas" w:cs="Consolas"/>
+          <w:color w:val="000000"/>
+          <w:sz w:val="19"/>
+          <w:szCs w:val="19"/>
+          <w:highlight w:val="white"/>
+        </w:rPr>
+        <w:t>@</w:t>
+      </w:r>
+      <w:proofErr w:type="spellStart"/>
+      <w:r>
+        <w:rPr>
+          <w:rFonts w:ascii="Consolas" w:hAnsi="Consolas" w:cs="Consolas"/>
+          <w:color w:val="000000"/>
+          <w:sz w:val="19"/>
+          <w:szCs w:val="19"/>
+          <w:highlight w:val="white"/>
+        </w:rPr>
+        <w:t>nomeDepartamento</w:t>
+      </w:r>
+      <w:proofErr w:type="spellEnd"/>
+      <w:r>
+        <w:rPr>
+          <w:rFonts w:ascii="Consolas" w:hAnsi="Consolas" w:cs="Consolas"/>
+          <w:color w:val="000000"/>
+          <w:sz w:val="19"/>
+          <w:szCs w:val="19"/>
+          <w:highlight w:val="white"/>
+        </w:rPr>
+        <w:t xml:space="preserve"> </w:t>
+      </w:r>
+      <w:proofErr w:type="spellStart"/>
+      <w:r>
+        <w:rPr>
+          <w:rFonts w:ascii="Consolas" w:hAnsi="Consolas" w:cs="Consolas"/>
+          <w:color w:val="0000FF"/>
+          <w:sz w:val="19"/>
+          <w:szCs w:val="19"/>
+          <w:highlight w:val="white"/>
+        </w:rPr>
+        <w:t>varchar</w:t>
+      </w:r>
+      <w:proofErr w:type="spellEnd"/>
+      <w:r>
+        <w:rPr>
+          <w:rFonts w:ascii="Consolas" w:hAnsi="Consolas" w:cs="Consolas"/>
+          <w:color w:val="808080"/>
+          <w:sz w:val="19"/>
+          <w:szCs w:val="19"/>
+          <w:highlight w:val="white"/>
+        </w:rPr>
+        <w:t>(</w:t>
+      </w:r>
+      <w:r>
+        <w:rPr>
+          <w:rFonts w:ascii="Consolas" w:hAnsi="Consolas" w:cs="Consolas"/>
+          <w:color w:val="000000"/>
+          <w:sz w:val="19"/>
+          <w:szCs w:val="19"/>
+          <w:highlight w:val="white"/>
+        </w:rPr>
+        <w:t>50</w:t>
+      </w:r>
+      <w:r>
+        <w:rPr>
+          <w:rFonts w:ascii="Consolas" w:hAnsi="Consolas" w:cs="Consolas"/>
+          <w:color w:val="808080"/>
+          <w:sz w:val="19"/>
+          <w:szCs w:val="19"/>
+          <w:highlight w:val="white"/>
+        </w:rPr>
+        <w:t>),</w:t>
+      </w:r>
+      <w:r>
+        <w:rPr>
+          <w:rFonts w:ascii="Consolas" w:hAnsi="Consolas" w:cs="Consolas"/>
+          <w:color w:val="000000"/>
+          <w:sz w:val="19"/>
+          <w:szCs w:val="19"/>
+          <w:highlight w:val="white"/>
+        </w:rPr>
+        <w:t xml:space="preserve"> @</w:t>
+      </w:r>
+      <w:proofErr w:type="spellStart"/>
+      <w:r>
+        <w:rPr>
+          <w:rFonts w:ascii="Consolas" w:hAnsi="Consolas" w:cs="Consolas"/>
+          <w:color w:val="000000"/>
+          <w:sz w:val="19"/>
+          <w:szCs w:val="19"/>
+          <w:highlight w:val="white"/>
+        </w:rPr>
+        <w:t>somaSal</w:t>
+      </w:r>
+      <w:proofErr w:type="spellEnd"/>
+      <w:r>
+        <w:rPr>
+          <w:rFonts w:ascii="Consolas" w:hAnsi="Consolas" w:cs="Consolas"/>
+          <w:color w:val="000000"/>
+          <w:sz w:val="19"/>
+          <w:szCs w:val="19"/>
+          <w:highlight w:val="white"/>
+        </w:rPr>
+        <w:t xml:space="preserve"> </w:t>
+      </w:r>
+      <w:proofErr w:type="spellStart"/>
+      <w:r>
+        <w:rPr>
+          <w:rFonts w:ascii="Consolas" w:hAnsi="Consolas" w:cs="Consolas"/>
+          <w:color w:val="0000FF"/>
+          <w:sz w:val="19"/>
+          <w:szCs w:val="19"/>
+          <w:highlight w:val="white"/>
+        </w:rPr>
+        <w:t>money</w:t>
+      </w:r>
+      <w:proofErr w:type="spellEnd"/>
+      <w:r>
+        <w:rPr>
+          <w:rFonts w:ascii="Consolas" w:hAnsi="Consolas" w:cs="Consolas"/>
+          <w:color w:val="000000"/>
+          <w:sz w:val="19"/>
+          <w:szCs w:val="19"/>
+          <w:highlight w:val="white"/>
+        </w:rPr>
+        <w:t xml:space="preserve"> </w:t>
+      </w:r>
+      <w:r>
+        <w:rPr>
+          <w:rFonts w:ascii="Consolas" w:hAnsi="Consolas" w:cs="Consolas"/>
+          <w:color w:val="0000FF"/>
+          <w:sz w:val="19"/>
+          <w:szCs w:val="19"/>
+          <w:highlight w:val="white"/>
+        </w:rPr>
+        <w:t>output</w:t>
+      </w:r>
+      <w:r>
+        <w:rPr>
+          <w:rFonts w:ascii="Consolas" w:hAnsi="Consolas" w:cs="Consolas"/>
+          <w:color w:val="808080"/>
+          <w:sz w:val="19"/>
+          <w:szCs w:val="19"/>
+          <w:highlight w:val="white"/>
+        </w:rPr>
+        <w:t>)</w:t>
+      </w:r>
+    </w:p>
+    <w:p>
+      <w:pPr>
+        <w:autoSpaceDE w:val="0"/>
+        <w:autoSpaceDN w:val="0"/>
+        <w:adjustRightInd w:val="0"/>
+        <w:spacing w:after="0" w:line="240" w:lineRule="auto"/>
+        <w:rPr>
+          <w:rFonts w:ascii="Consolas" w:hAnsi="Consolas" w:cs="Consolas"/>
+          <w:color w:val="000000"/>
+          <w:sz w:val="19"/>
+          <w:szCs w:val="19"/>
+          <w:highlight w:val="white"/>
+        </w:rPr>
+      </w:pPr>
+      <w:proofErr w:type="gramStart"/>
+      <w:r>
+        <w:rPr>
+          <w:rFonts w:ascii="Consolas" w:hAnsi="Consolas" w:cs="Consolas"/>
+          <w:color w:val="0000FF"/>
+          <w:sz w:val="19"/>
+          <w:szCs w:val="19"/>
+          <w:highlight w:val="white"/>
+        </w:rPr>
+        <w:t>as</w:t>
+      </w:r>
+      <w:proofErr w:type="gramEnd"/>
+    </w:p>
+    <w:p>
+      <w:pPr>
+        <w:autoSpaceDE w:val="0"/>
+        <w:autoSpaceDN w:val="0"/>
+        <w:adjustRightInd w:val="0"/>
+        <w:spacing w:after="0" w:line="240" w:lineRule="auto"/>
+        <w:rPr>
+          <w:rFonts w:ascii="Consolas" w:hAnsi="Consolas" w:cs="Consolas"/>
+          <w:color w:val="000000"/>
+          <w:sz w:val="19"/>
+          <w:szCs w:val="19"/>
+          <w:highlight w:val="white"/>
+        </w:rPr>
+      </w:pPr>
+      <w:proofErr w:type="spellStart"/>
+      <w:proofErr w:type="gramStart"/>
+      <w:r>
+        <w:rPr>
+          <w:rFonts w:ascii="Consolas" w:hAnsi="Consolas" w:cs="Consolas"/>
+          <w:color w:val="0000FF"/>
+          <w:sz w:val="19"/>
+          <w:szCs w:val="19"/>
+          <w:highlight w:val="white"/>
+        </w:rPr>
+        <w:t>begin</w:t>
+      </w:r>
+      <w:proofErr w:type="spellEnd"/>
+      <w:proofErr w:type="gramEnd"/>
+    </w:p>
+    <w:p>
+      <w:pPr>
+        <w:autoSpaceDE w:val="0"/>
+        <w:autoSpaceDN w:val="0"/>
+        <w:adjustRightInd w:val="0"/>
+        <w:spacing w:after="0" w:line="240" w:lineRule="auto"/>
+        <w:rPr>
+          <w:rFonts w:ascii="Consolas" w:hAnsi="Consolas" w:cs="Consolas"/>
+          <w:color w:val="000000"/>
+          <w:sz w:val="19"/>
+          <w:szCs w:val="19"/>
+          <w:highlight w:val="white"/>
+        </w:rPr>
+      </w:pPr>
+      <w:r>
+        <w:rPr>
+          <w:rFonts w:ascii="Consolas" w:hAnsi="Consolas" w:cs="Consolas"/>
+          <w:color w:val="000000"/>
+          <w:sz w:val="19"/>
+          <w:szCs w:val="19"/>
+          <w:highlight w:val="white"/>
+        </w:rPr>
+        <w:tab/>
+      </w:r>
+      <w:proofErr w:type="gramStart"/>
+      <w:r>
+        <w:rPr>
+          <w:rFonts w:ascii="Consolas" w:hAnsi="Consolas" w:cs="Consolas"/>
+          <w:color w:val="0000FF"/>
+          <w:sz w:val="19"/>
+          <w:szCs w:val="19"/>
+          <w:highlight w:val="white"/>
+        </w:rPr>
+        <w:t>set</w:t>
+      </w:r>
+      <w:proofErr w:type="gramEnd"/>
+      <w:r>
+        <w:rPr>
+          <w:rFonts w:ascii="Consolas" w:hAnsi="Consolas" w:cs="Consolas"/>
+          <w:color w:val="000000"/>
+          <w:sz w:val="19"/>
+          <w:szCs w:val="19"/>
+          <w:highlight w:val="white"/>
+        </w:rPr>
+        <w:t xml:space="preserve"> @</w:t>
+      </w:r>
+      <w:proofErr w:type="spellStart"/>
+      <w:r>
+        <w:rPr>
+          <w:rFonts w:ascii="Consolas" w:hAnsi="Consolas" w:cs="Consolas"/>
+          <w:color w:val="000000"/>
+          <w:sz w:val="19"/>
+          <w:szCs w:val="19"/>
+          <w:highlight w:val="white"/>
+        </w:rPr>
+        <w:t>somaSal</w:t>
+      </w:r>
+      <w:proofErr w:type="spellEnd"/>
+      <w:r>
+        <w:rPr>
+          <w:rFonts w:ascii="Consolas" w:hAnsi="Consolas" w:cs="Consolas"/>
+          <w:color w:val="000000"/>
+          <w:sz w:val="19"/>
+          <w:szCs w:val="19"/>
+          <w:highlight w:val="white"/>
+        </w:rPr>
+        <w:t xml:space="preserve"> </w:t>
+      </w:r>
+      <w:r>
+        <w:rPr>
+          <w:rFonts w:ascii="Consolas" w:hAnsi="Consolas" w:cs="Consolas"/>
+          <w:color w:val="808080"/>
+          <w:sz w:val="19"/>
+          <w:szCs w:val="19"/>
+          <w:highlight w:val="white"/>
+        </w:rPr>
+        <w:t>=</w:t>
+      </w:r>
+      <w:r>
+        <w:rPr>
+          <w:rFonts w:ascii="Consolas" w:hAnsi="Consolas" w:cs="Consolas"/>
+          <w:color w:val="0000FF"/>
+          <w:sz w:val="19"/>
+          <w:szCs w:val="19"/>
+          <w:highlight w:val="white"/>
+        </w:rPr>
+        <w:t xml:space="preserve"> </w:t>
+      </w:r>
+      <w:r>
+        <w:rPr>
+          <w:rFonts w:ascii="Consolas" w:hAnsi="Consolas" w:cs="Consolas"/>
+          <w:color w:val="808080"/>
+          <w:sz w:val="19"/>
+          <w:szCs w:val="19"/>
+          <w:highlight w:val="white"/>
+        </w:rPr>
+        <w:t>(</w:t>
+      </w:r>
+      <w:proofErr w:type="spellStart"/>
+      <w:r>
+        <w:rPr>
+          <w:rFonts w:ascii="Consolas" w:hAnsi="Consolas" w:cs="Consolas"/>
+          <w:color w:val="0000FF"/>
+          <w:sz w:val="19"/>
+          <w:szCs w:val="19"/>
+          <w:highlight w:val="white"/>
+        </w:rPr>
+        <w:t>select</w:t>
+      </w:r>
+      <w:proofErr w:type="spellEnd"/>
+      <w:r>
+        <w:rPr>
+          <w:rFonts w:ascii="Consolas" w:hAnsi="Consolas" w:cs="Consolas"/>
+          <w:color w:val="000000"/>
+          <w:sz w:val="19"/>
+          <w:szCs w:val="19"/>
+          <w:highlight w:val="white"/>
+        </w:rPr>
+        <w:t xml:space="preserve"> </w:t>
+      </w:r>
+      <w:r>
+        <w:rPr>
+          <w:rFonts w:ascii="Consolas" w:hAnsi="Consolas" w:cs="Consolas"/>
+          <w:color w:val="FF00FF"/>
+          <w:sz w:val="19"/>
+          <w:szCs w:val="19"/>
+          <w:highlight w:val="white"/>
+        </w:rPr>
+        <w:t>sum</w:t>
+      </w:r>
+      <w:r>
+        <w:rPr>
+          <w:rFonts w:ascii="Consolas" w:hAnsi="Consolas" w:cs="Consolas"/>
+          <w:color w:val="808080"/>
+          <w:sz w:val="19"/>
+          <w:szCs w:val="19"/>
+          <w:highlight w:val="white"/>
+        </w:rPr>
+        <w:t>(</w:t>
+      </w:r>
+      <w:proofErr w:type="spellStart"/>
+      <w:r>
+        <w:rPr>
+          <w:rFonts w:ascii="Consolas" w:hAnsi="Consolas" w:cs="Consolas"/>
+          <w:color w:val="000000"/>
+          <w:sz w:val="19"/>
+          <w:szCs w:val="19"/>
+          <w:highlight w:val="white"/>
+        </w:rPr>
+        <w:t>f</w:t>
+      </w:r>
+      <w:r>
+        <w:rPr>
+          <w:rFonts w:ascii="Consolas" w:hAnsi="Consolas" w:cs="Consolas"/>
+          <w:color w:val="808080"/>
+          <w:sz w:val="19"/>
+          <w:szCs w:val="19"/>
+          <w:highlight w:val="white"/>
+        </w:rPr>
+        <w:t>.</w:t>
+      </w:r>
+      <w:r>
+        <w:rPr>
+          <w:rFonts w:ascii="Consolas" w:hAnsi="Consolas" w:cs="Consolas"/>
+          <w:color w:val="000000"/>
+          <w:sz w:val="19"/>
+          <w:szCs w:val="19"/>
+          <w:highlight w:val="white"/>
+        </w:rPr>
+        <w:t>salario</w:t>
+      </w:r>
+      <w:proofErr w:type="spellEnd"/>
+      <w:r>
+        <w:rPr>
+          <w:rFonts w:ascii="Consolas" w:hAnsi="Consolas" w:cs="Consolas"/>
+          <w:color w:val="808080"/>
+          <w:sz w:val="19"/>
+          <w:szCs w:val="19"/>
+          <w:highlight w:val="white"/>
+        </w:rPr>
+        <w:t>)</w:t>
+      </w:r>
+    </w:p>
+    <w:p>
+      <w:pPr>
+        <w:autoSpaceDE w:val="0"/>
+        <w:autoSpaceDN w:val="0"/>
+        <w:adjustRightInd w:val="0"/>
+        <w:spacing w:after="0" w:line="240" w:lineRule="auto"/>
+        <w:rPr>
+          <w:rFonts w:ascii="Consolas" w:hAnsi="Consolas" w:cs="Consolas"/>
+          <w:color w:val="000000"/>
+          <w:sz w:val="19"/>
+          <w:szCs w:val="19"/>
+          <w:highlight w:val="white"/>
+        </w:rPr>
+      </w:pPr>
+      <w:r>
+        <w:rPr>
+          <w:rFonts w:ascii="Consolas" w:hAnsi="Consolas" w:cs="Consolas"/>
+          <w:color w:val="000000"/>
+          <w:sz w:val="19"/>
+          <w:szCs w:val="19"/>
+          <w:highlight w:val="white"/>
+        </w:rPr>
+        <w:tab/>
+      </w:r>
+      <w:proofErr w:type="spellStart"/>
+      <w:proofErr w:type="gramStart"/>
+      <w:r>
+        <w:rPr>
+          <w:rFonts w:ascii="Consolas" w:hAnsi="Consolas" w:cs="Consolas"/>
+          <w:color w:val="0000FF"/>
+          <w:sz w:val="19"/>
+          <w:szCs w:val="19"/>
+          <w:highlight w:val="white"/>
+        </w:rPr>
+        <w:t>from</w:t>
+      </w:r>
+      <w:proofErr w:type="spellEnd"/>
+      <w:proofErr w:type="gramEnd"/>
+      <w:r>
+        <w:rPr>
+          <w:rFonts w:ascii="Consolas" w:hAnsi="Consolas" w:cs="Consolas"/>
+          <w:color w:val="000000"/>
+          <w:sz w:val="19"/>
+          <w:szCs w:val="19"/>
+          <w:highlight w:val="white"/>
+        </w:rPr>
+        <w:t xml:space="preserve"> </w:t>
+      </w:r>
+      <w:proofErr w:type="spellStart"/>
+      <w:r>
+        <w:rPr>
+          <w:rFonts w:ascii="Consolas" w:hAnsi="Consolas" w:cs="Consolas"/>
+          <w:color w:val="000000"/>
+          <w:sz w:val="19"/>
+          <w:szCs w:val="19"/>
+          <w:highlight w:val="white"/>
+        </w:rPr>
+        <w:t>Funcionario</w:t>
+      </w:r>
+      <w:proofErr w:type="spellEnd"/>
+      <w:r>
+        <w:rPr>
+          <w:rFonts w:ascii="Consolas" w:hAnsi="Consolas" w:cs="Consolas"/>
+          <w:color w:val="000000"/>
+          <w:sz w:val="19"/>
+          <w:szCs w:val="19"/>
+          <w:highlight w:val="white"/>
+        </w:rPr>
+        <w:t xml:space="preserve"> f </w:t>
+      </w:r>
+      <w:proofErr w:type="spellStart"/>
+      <w:r>
+        <w:rPr>
+          <w:rFonts w:ascii="Consolas" w:hAnsi="Consolas" w:cs="Consolas"/>
+          <w:color w:val="808080"/>
+          <w:sz w:val="19"/>
+          <w:szCs w:val="19"/>
+          <w:highlight w:val="white"/>
+        </w:rPr>
+        <w:t>inner</w:t>
+      </w:r>
+      <w:proofErr w:type="spellEnd"/>
+      <w:r>
+        <w:rPr>
+          <w:rFonts w:ascii="Consolas" w:hAnsi="Consolas" w:cs="Consolas"/>
+          <w:color w:val="000000"/>
+          <w:sz w:val="19"/>
+          <w:szCs w:val="19"/>
+          <w:highlight w:val="white"/>
+        </w:rPr>
+        <w:t xml:space="preserve"> </w:t>
+      </w:r>
+      <w:proofErr w:type="spellStart"/>
+      <w:r>
+        <w:rPr>
+          <w:rFonts w:ascii="Consolas" w:hAnsi="Consolas" w:cs="Consolas"/>
+          <w:color w:val="808080"/>
+          <w:sz w:val="19"/>
+          <w:szCs w:val="19"/>
+          <w:highlight w:val="white"/>
+        </w:rPr>
+        <w:t>join</w:t>
+      </w:r>
+      <w:proofErr w:type="spellEnd"/>
+      <w:r>
+        <w:rPr>
+          <w:rFonts w:ascii="Consolas" w:hAnsi="Consolas" w:cs="Consolas"/>
+          <w:color w:val="000000"/>
+          <w:sz w:val="19"/>
+          <w:szCs w:val="19"/>
+          <w:highlight w:val="white"/>
+        </w:rPr>
+        <w:t xml:space="preserve"> Departamento d </w:t>
+      </w:r>
+      <w:proofErr w:type="spellStart"/>
+      <w:r>
+        <w:rPr>
+          <w:rFonts w:ascii="Consolas" w:hAnsi="Consolas" w:cs="Consolas"/>
+          <w:color w:val="0000FF"/>
+          <w:sz w:val="19"/>
+          <w:szCs w:val="19"/>
+          <w:highlight w:val="white"/>
+        </w:rPr>
+        <w:t>on</w:t>
+      </w:r>
+      <w:proofErr w:type="spellEnd"/>
+      <w:r>
+        <w:rPr>
+          <w:rFonts w:ascii="Consolas" w:hAnsi="Consolas" w:cs="Consolas"/>
+          <w:color w:val="000000"/>
+          <w:sz w:val="19"/>
+          <w:szCs w:val="19"/>
+          <w:highlight w:val="white"/>
+        </w:rPr>
+        <w:t xml:space="preserve"> </w:t>
+      </w:r>
+      <w:proofErr w:type="spellStart"/>
+      <w:r>
+        <w:rPr>
+          <w:rFonts w:ascii="Consolas" w:hAnsi="Consolas" w:cs="Consolas"/>
+          <w:color w:val="000000"/>
+          <w:sz w:val="19"/>
+          <w:szCs w:val="19"/>
+          <w:highlight w:val="white"/>
+        </w:rPr>
+        <w:t>f</w:t>
+      </w:r>
+      <w:r>
+        <w:rPr>
+          <w:rFonts w:ascii="Consolas" w:hAnsi="Consolas" w:cs="Consolas"/>
+          <w:color w:val="808080"/>
+          <w:sz w:val="19"/>
+          <w:szCs w:val="19"/>
+          <w:highlight w:val="white"/>
+        </w:rPr>
+        <w:t>.</w:t>
+      </w:r>
+      <w:r>
+        <w:rPr>
+          <w:rFonts w:ascii="Consolas" w:hAnsi="Consolas" w:cs="Consolas"/>
+          <w:color w:val="000000"/>
+          <w:sz w:val="19"/>
+          <w:szCs w:val="19"/>
+          <w:highlight w:val="white"/>
+        </w:rPr>
+        <w:t>idDepartamento</w:t>
+      </w:r>
+      <w:proofErr w:type="spellEnd"/>
+      <w:r>
+        <w:rPr>
+          <w:rFonts w:ascii="Consolas" w:hAnsi="Consolas" w:cs="Consolas"/>
+          <w:color w:val="000000"/>
+          <w:sz w:val="19"/>
+          <w:szCs w:val="19"/>
+          <w:highlight w:val="white"/>
+        </w:rPr>
+        <w:t xml:space="preserve"> </w:t>
+      </w:r>
+      <w:r>
+        <w:rPr>
+          <w:rFonts w:ascii="Consolas" w:hAnsi="Consolas" w:cs="Consolas"/>
+          <w:color w:val="808080"/>
+          <w:sz w:val="19"/>
+          <w:szCs w:val="19"/>
+          <w:highlight w:val="white"/>
+        </w:rPr>
+        <w:t>=</w:t>
+      </w:r>
+      <w:r>
+        <w:rPr>
+          <w:rFonts w:ascii="Consolas" w:hAnsi="Consolas" w:cs="Consolas"/>
+          <w:color w:val="000000"/>
+          <w:sz w:val="19"/>
+          <w:szCs w:val="19"/>
+          <w:highlight w:val="white"/>
+        </w:rPr>
+        <w:t xml:space="preserve"> </w:t>
+      </w:r>
+      <w:proofErr w:type="spellStart"/>
+      <w:r>
+        <w:rPr>
+          <w:rFonts w:ascii="Consolas" w:hAnsi="Consolas" w:cs="Consolas"/>
+          <w:color w:val="000000"/>
+          <w:sz w:val="19"/>
+          <w:szCs w:val="19"/>
+          <w:highlight w:val="white"/>
+        </w:rPr>
+        <w:t>d</w:t>
+      </w:r>
+      <w:r>
+        <w:rPr>
+          <w:rFonts w:ascii="Consolas" w:hAnsi="Consolas" w:cs="Consolas"/>
+          <w:color w:val="808080"/>
+          <w:sz w:val="19"/>
+          <w:szCs w:val="19"/>
+          <w:highlight w:val="white"/>
+        </w:rPr>
+        <w:t>.</w:t>
+      </w:r>
+      <w:r>
+        <w:rPr>
+          <w:rFonts w:ascii="Consolas" w:hAnsi="Consolas" w:cs="Consolas"/>
+          <w:color w:val="000000"/>
+          <w:sz w:val="19"/>
+          <w:szCs w:val="19"/>
+          <w:highlight w:val="white"/>
+        </w:rPr>
+        <w:t>idDepartamento</w:t>
+      </w:r>
+      <w:proofErr w:type="spellEnd"/>
+    </w:p>
+    <w:p>
+      <w:pPr>
+        <w:autoSpaceDE w:val="0"/>
+        <w:autoSpaceDN w:val="0"/>
+        <w:adjustRightInd w:val="0"/>
+        <w:spacing w:after="0" w:line="240" w:lineRule="auto"/>
+        <w:rPr>
+          <w:rFonts w:ascii="Consolas" w:hAnsi="Consolas" w:cs="Consolas"/>
+          <w:color w:val="000000"/>
+          <w:sz w:val="19"/>
+          <w:szCs w:val="19"/>
+          <w:highlight w:val="white"/>
+        </w:rPr>
+      </w:pPr>
+      <w:r>
+        <w:rPr>
+          <w:rFonts w:ascii="Consolas" w:hAnsi="Consolas" w:cs="Consolas"/>
+          <w:color w:val="000000"/>
+          <w:sz w:val="19"/>
+          <w:szCs w:val="19"/>
+          <w:highlight w:val="white"/>
+        </w:rPr>
+        <w:tab/>
+      </w:r>
+      <w:proofErr w:type="spellStart"/>
+      <w:proofErr w:type="gramStart"/>
+      <w:r>
+        <w:rPr>
+          <w:rFonts w:ascii="Consolas" w:hAnsi="Consolas" w:cs="Consolas"/>
+          <w:color w:val="0000FF"/>
+          <w:sz w:val="19"/>
+          <w:szCs w:val="19"/>
+          <w:highlight w:val="white"/>
+        </w:rPr>
+        <w:t>where</w:t>
+      </w:r>
+      <w:proofErr w:type="spellEnd"/>
+      <w:proofErr w:type="gramEnd"/>
+      <w:r>
+        <w:rPr>
+          <w:rFonts w:ascii="Consolas" w:hAnsi="Consolas" w:cs="Consolas"/>
+          <w:color w:val="000000"/>
+          <w:sz w:val="19"/>
+          <w:szCs w:val="19"/>
+          <w:highlight w:val="white"/>
+        </w:rPr>
+        <w:t xml:space="preserve"> </w:t>
+      </w:r>
+      <w:proofErr w:type="spellStart"/>
+      <w:r>
+        <w:rPr>
+          <w:rFonts w:ascii="Consolas" w:hAnsi="Consolas" w:cs="Consolas"/>
+          <w:color w:val="000000"/>
+          <w:sz w:val="19"/>
+          <w:szCs w:val="19"/>
+          <w:highlight w:val="white"/>
+        </w:rPr>
+        <w:t>d</w:t>
+      </w:r>
+      <w:r>
+        <w:rPr>
+          <w:rFonts w:ascii="Consolas" w:hAnsi="Consolas" w:cs="Consolas"/>
+          <w:color w:val="808080"/>
+          <w:sz w:val="19"/>
+          <w:szCs w:val="19"/>
+          <w:highlight w:val="white"/>
+        </w:rPr>
+        <w:t>.</w:t>
+      </w:r>
+      <w:r>
+        <w:rPr>
+          <w:rFonts w:ascii="Consolas" w:hAnsi="Consolas" w:cs="Consolas"/>
+          <w:color w:val="000000"/>
+          <w:sz w:val="19"/>
+          <w:szCs w:val="19"/>
+          <w:highlight w:val="white"/>
+        </w:rPr>
+        <w:t>nomeDepartamento</w:t>
+      </w:r>
+      <w:proofErr w:type="spellEnd"/>
+      <w:r>
+        <w:rPr>
+          <w:rFonts w:ascii="Consolas" w:hAnsi="Consolas" w:cs="Consolas"/>
+          <w:color w:val="000000"/>
+          <w:sz w:val="19"/>
+          <w:szCs w:val="19"/>
+          <w:highlight w:val="white"/>
+        </w:rPr>
+        <w:t xml:space="preserve"> </w:t>
+      </w:r>
+      <w:r>
+        <w:rPr>
+          <w:rFonts w:ascii="Consolas" w:hAnsi="Consolas" w:cs="Consolas"/>
+          <w:color w:val="808080"/>
+          <w:sz w:val="19"/>
+          <w:szCs w:val="19"/>
+          <w:highlight w:val="white"/>
+        </w:rPr>
+        <w:t>LIKE</w:t>
+      </w:r>
+      <w:r>
+        <w:rPr>
+          <w:rFonts w:ascii="Consolas" w:hAnsi="Consolas" w:cs="Consolas"/>
+          <w:color w:val="000000"/>
+          <w:sz w:val="19"/>
+          <w:szCs w:val="19"/>
+          <w:highlight w:val="white"/>
+        </w:rPr>
+        <w:t xml:space="preserve"> </w:t>
+      </w:r>
+      <w:r>
+        <w:rPr>
+          <w:rFonts w:ascii="Consolas" w:hAnsi="Consolas" w:cs="Consolas"/>
+          <w:color w:val="FF0000"/>
+          <w:sz w:val="19"/>
+          <w:szCs w:val="19"/>
+          <w:highlight w:val="white"/>
+        </w:rPr>
+        <w:t>'%'</w:t>
+      </w:r>
+      <w:r>
+        <w:rPr>
+          <w:rFonts w:ascii="Consolas" w:hAnsi="Consolas" w:cs="Consolas"/>
+          <w:color w:val="808080"/>
+          <w:sz w:val="19"/>
+          <w:szCs w:val="19"/>
+          <w:highlight w:val="white"/>
+        </w:rPr>
+        <w:t>+</w:t>
+      </w:r>
+      <w:r>
+        <w:rPr>
+          <w:rFonts w:ascii="Consolas" w:hAnsi="Consolas" w:cs="Consolas"/>
+          <w:color w:val="000000"/>
+          <w:sz w:val="19"/>
+          <w:szCs w:val="19"/>
+          <w:highlight w:val="white"/>
+        </w:rPr>
+        <w:t>@</w:t>
+      </w:r>
+      <w:proofErr w:type="spellStart"/>
+      <w:r>
+        <w:rPr>
+          <w:rFonts w:ascii="Consolas" w:hAnsi="Consolas" w:cs="Consolas"/>
+          <w:color w:val="000000"/>
+          <w:sz w:val="19"/>
+          <w:szCs w:val="19"/>
+          <w:highlight w:val="white"/>
+        </w:rPr>
+        <w:t>nomeDepartamento</w:t>
+      </w:r>
+      <w:proofErr w:type="spellEnd"/>
+      <w:r>
+        <w:rPr>
+          <w:rFonts w:ascii="Consolas" w:hAnsi="Consolas" w:cs="Consolas"/>
+          <w:color w:val="808080"/>
+          <w:sz w:val="19"/>
+          <w:szCs w:val="19"/>
+          <w:highlight w:val="white"/>
+        </w:rPr>
+        <w:t>+</w:t>
+      </w:r>
+      <w:r>
+        <w:rPr>
+          <w:rFonts w:ascii="Consolas" w:hAnsi="Consolas" w:cs="Consolas"/>
+          <w:color w:val="FF0000"/>
+          <w:sz w:val="19"/>
+          <w:szCs w:val="19"/>
+          <w:highlight w:val="white"/>
+        </w:rPr>
+        <w:t>'%'</w:t>
+      </w:r>
+      <w:r>
+        <w:rPr>
+          <w:rFonts w:ascii="Consolas" w:hAnsi="Consolas" w:cs="Consolas"/>
+          <w:color w:val="808080"/>
+          <w:sz w:val="19"/>
+          <w:szCs w:val="19"/>
+          <w:highlight w:val="white"/>
+        </w:rPr>
+        <w:t>);</w:t>
+      </w:r>
+    </w:p>
+    <w:p>
+      <w:pPr>
+        <w:rPr>
+          <w:rFonts w:ascii="Consolas" w:hAnsi="Consolas" w:cs="Consolas"/>
+          <w:color w:val="0000FF"/>
+          <w:sz w:val="19"/>
+          <w:szCs w:val="19"/>
+        </w:rPr>
+      </w:pPr>
+      <w:proofErr w:type="spellStart"/>
+      <w:proofErr w:type="gramStart"/>
+      <w:r>
+        <w:rPr>
+          <w:rFonts w:ascii="Consolas" w:hAnsi="Consolas" w:cs="Consolas"/>
+          <w:color w:val="0000FF"/>
+          <w:sz w:val="19"/>
+          <w:szCs w:val="19"/>
+          <w:highlight w:val="white"/>
+        </w:rPr>
+        <w:t>end</w:t>
+      </w:r>
+      <w:proofErr w:type="spellEnd"/>
+      <w:proofErr w:type="gramEnd"/>
+    </w:p>
+    <w:p>
+      <w:pPr>
+        <w:rPr>
+          <w:rFonts w:ascii="Consolas" w:hAnsi="Consolas" w:cs="Consolas"/>
+          <w:b/>
+          <w:color w:val="000000" w:themeColor="text1"/>
+          <w:sz w:val="19"/>
+          <w:szCs w:val="19"/>
+        </w:rPr>
+      </w:pPr>
+      <w:r>
+        <w:rPr>
+          <w:rFonts w:ascii="Consolas" w:hAnsi="Consolas" w:cs="Consolas"/>
+          <w:b/>
+          <w:color w:val="000000" w:themeColor="text1"/>
+          <w:sz w:val="19"/>
+          <w:szCs w:val="19"/>
+        </w:rPr>
+        <w:t>Execução</w:t>
+      </w:r>
+    </w:p>
+    <w:p>
+      <w:pPr>
+        <w:autoSpaceDE w:val="0"/>
+        <w:autoSpaceDN w:val="0"/>
+        <w:adjustRightInd w:val="0"/>
+        <w:spacing w:after="0" w:line="240" w:lineRule="auto"/>
+        <w:rPr>
+          <w:rFonts w:ascii="Consolas" w:hAnsi="Consolas" w:cs="Consolas"/>
+          <w:color w:val="000000"/>
+          <w:sz w:val="19"/>
+          <w:szCs w:val="19"/>
+          <w:highlight w:val="white"/>
+        </w:rPr>
+      </w:pPr>
+      <w:proofErr w:type="gramStart"/>
+      <w:r>
+        <w:rPr>
+          <w:rFonts w:ascii="Consolas" w:hAnsi="Consolas" w:cs="Consolas"/>
+          <w:color w:val="0000FF"/>
+          <w:sz w:val="19"/>
+          <w:szCs w:val="19"/>
+          <w:highlight w:val="white"/>
+        </w:rPr>
+        <w:t>declare</w:t>
+      </w:r>
+      <w:proofErr w:type="gramEnd"/>
+      <w:r>
+        <w:rPr>
+          <w:rFonts w:ascii="Consolas" w:hAnsi="Consolas" w:cs="Consolas"/>
+          <w:color w:val="000000"/>
+          <w:sz w:val="19"/>
+          <w:szCs w:val="19"/>
+          <w:highlight w:val="white"/>
+        </w:rPr>
+        <w:t xml:space="preserve"> @</w:t>
+      </w:r>
+      <w:proofErr w:type="spellStart"/>
+      <w:r>
+        <w:rPr>
+          <w:rFonts w:ascii="Consolas" w:hAnsi="Consolas" w:cs="Consolas"/>
+          <w:color w:val="000000"/>
+          <w:sz w:val="19"/>
+          <w:szCs w:val="19"/>
+          <w:highlight w:val="white"/>
+        </w:rPr>
+        <w:t>saida</w:t>
+      </w:r>
+      <w:proofErr w:type="spellEnd"/>
+      <w:r>
+        <w:rPr>
+          <w:rFonts w:ascii="Consolas" w:hAnsi="Consolas" w:cs="Consolas"/>
+          <w:color w:val="000000"/>
+          <w:sz w:val="19"/>
+          <w:szCs w:val="19"/>
+          <w:highlight w:val="white"/>
+        </w:rPr>
+        <w:t xml:space="preserve"> </w:t>
+      </w:r>
+      <w:proofErr w:type="spellStart"/>
+      <w:r>
+        <w:rPr>
+          <w:rFonts w:ascii="Consolas" w:hAnsi="Consolas" w:cs="Consolas"/>
+          <w:color w:val="0000FF"/>
+          <w:sz w:val="19"/>
+          <w:szCs w:val="19"/>
+          <w:highlight w:val="white"/>
+        </w:rPr>
+        <w:t>money</w:t>
+      </w:r>
+      <w:proofErr w:type="spellEnd"/>
+    </w:p>
+    <w:p>
+      <w:pPr>
+        <w:autoSpaceDE w:val="0"/>
+        <w:autoSpaceDN w:val="0"/>
+        <w:adjustRightInd w:val="0"/>
+        <w:spacing w:after="0" w:line="240" w:lineRule="auto"/>
+        <w:rPr>
+          <w:rFonts w:ascii="Consolas" w:hAnsi="Consolas" w:cs="Consolas"/>
+          <w:color w:val="000000"/>
+          <w:sz w:val="19"/>
+          <w:szCs w:val="19"/>
+          <w:highlight w:val="white"/>
+        </w:rPr>
+      </w:pPr>
+      <w:proofErr w:type="gramStart"/>
+      <w:r>
+        <w:rPr>
+          <w:rFonts w:ascii="Consolas" w:hAnsi="Consolas" w:cs="Consolas"/>
+          <w:color w:val="0000FF"/>
+          <w:sz w:val="19"/>
+          <w:szCs w:val="19"/>
+          <w:highlight w:val="white"/>
+        </w:rPr>
+        <w:t>execute</w:t>
+      </w:r>
+      <w:proofErr w:type="gramEnd"/>
+      <w:r>
+        <w:rPr>
+          <w:rFonts w:ascii="Consolas" w:hAnsi="Consolas" w:cs="Consolas"/>
+          <w:color w:val="000000"/>
+          <w:sz w:val="19"/>
+          <w:szCs w:val="19"/>
+          <w:highlight w:val="white"/>
+        </w:rPr>
+        <w:t xml:space="preserve"> proc1</w:t>
+      </w:r>
+      <w:r>
+        <w:rPr>
+          <w:rFonts w:ascii="Consolas" w:hAnsi="Consolas" w:cs="Consolas"/>
+          <w:color w:val="0000FF"/>
+          <w:sz w:val="19"/>
+          <w:szCs w:val="19"/>
+          <w:highlight w:val="white"/>
+        </w:rPr>
+        <w:t xml:space="preserve"> </w:t>
+      </w:r>
+      <w:r>
+        <w:rPr>
+          <w:rFonts w:ascii="Consolas" w:hAnsi="Consolas" w:cs="Consolas"/>
+          <w:color w:val="FF0000"/>
+          <w:sz w:val="19"/>
+          <w:szCs w:val="19"/>
+          <w:highlight w:val="white"/>
+        </w:rPr>
+        <w:t>'Pesquisa'</w:t>
+      </w:r>
+      <w:r>
+        <w:rPr>
+          <w:rFonts w:ascii="Consolas" w:hAnsi="Consolas" w:cs="Consolas"/>
+          <w:color w:val="808080"/>
+          <w:sz w:val="19"/>
+          <w:szCs w:val="19"/>
+          <w:highlight w:val="white"/>
+        </w:rPr>
+        <w:t>,</w:t>
+      </w:r>
+      <w:r>
+        <w:rPr>
+          <w:rFonts w:ascii="Consolas" w:hAnsi="Consolas" w:cs="Consolas"/>
+          <w:color w:val="000000"/>
+          <w:sz w:val="19"/>
+          <w:szCs w:val="19"/>
+          <w:highlight w:val="white"/>
+        </w:rPr>
+        <w:t xml:space="preserve"> @</w:t>
+      </w:r>
+      <w:proofErr w:type="spellStart"/>
+      <w:r>
+        <w:rPr>
+          <w:rFonts w:ascii="Consolas" w:hAnsi="Consolas" w:cs="Consolas"/>
+          <w:color w:val="000000"/>
+          <w:sz w:val="19"/>
+          <w:szCs w:val="19"/>
+          <w:highlight w:val="white"/>
+        </w:rPr>
+        <w:t>somaSal</w:t>
+      </w:r>
+      <w:proofErr w:type="spellEnd"/>
+      <w:r>
+        <w:rPr>
+          <w:rFonts w:ascii="Consolas" w:hAnsi="Consolas" w:cs="Consolas"/>
+          <w:color w:val="000000"/>
+          <w:sz w:val="19"/>
+          <w:szCs w:val="19"/>
+          <w:highlight w:val="white"/>
+        </w:rPr>
+        <w:t xml:space="preserve"> </w:t>
+      </w:r>
+      <w:r>
+        <w:rPr>
+          <w:rFonts w:ascii="Consolas" w:hAnsi="Consolas" w:cs="Consolas"/>
+          <w:color w:val="808080"/>
+          <w:sz w:val="19"/>
+          <w:szCs w:val="19"/>
+          <w:highlight w:val="white"/>
+        </w:rPr>
+        <w:t>=</w:t>
+      </w:r>
+      <w:r>
+        <w:rPr>
+          <w:rFonts w:ascii="Consolas" w:hAnsi="Consolas" w:cs="Consolas"/>
+          <w:color w:val="000000"/>
+          <w:sz w:val="19"/>
+          <w:szCs w:val="19"/>
+          <w:highlight w:val="white"/>
+        </w:rPr>
+        <w:t xml:space="preserve"> @</w:t>
+      </w:r>
+      <w:proofErr w:type="spellStart"/>
+      <w:r>
+        <w:rPr>
+          <w:rFonts w:ascii="Consolas" w:hAnsi="Consolas" w:cs="Consolas"/>
+          <w:color w:val="000000"/>
+          <w:sz w:val="19"/>
+          <w:szCs w:val="19"/>
+          <w:highlight w:val="white"/>
+        </w:rPr>
+        <w:t>saida</w:t>
+      </w:r>
+      <w:proofErr w:type="spellEnd"/>
+      <w:r>
+        <w:rPr>
+          <w:rFonts w:ascii="Consolas" w:hAnsi="Consolas" w:cs="Consolas"/>
+          <w:color w:val="000000"/>
+          <w:sz w:val="19"/>
+          <w:szCs w:val="19"/>
+          <w:highlight w:val="white"/>
+        </w:rPr>
+        <w:t xml:space="preserve"> </w:t>
+      </w:r>
+      <w:r>
+        <w:rPr>
+          <w:rFonts w:ascii="Consolas" w:hAnsi="Consolas" w:cs="Consolas"/>
+          <w:color w:val="0000FF"/>
+          <w:sz w:val="19"/>
+          <w:szCs w:val="19"/>
+          <w:highlight w:val="white"/>
+        </w:rPr>
+        <w:t>output</w:t>
+      </w:r>
+    </w:p>
+    <w:p>
+      <w:pPr>
+        <w:rPr>
+          <w:rFonts w:ascii="Consolas" w:hAnsi="Consolas" w:cs="Consolas"/>
+          <w:color w:val="000000"/>
+          <w:sz w:val="19"/>
+          <w:szCs w:val="19"/>
+        </w:rPr>
+      </w:pPr>
+      <w:proofErr w:type="spellStart"/>
+      <w:proofErr w:type="gramStart"/>
+      <w:r>
+        <w:rPr>
+          <w:rFonts w:ascii="Consolas" w:hAnsi="Consolas" w:cs="Consolas"/>
+          <w:color w:val="0000FF"/>
+          <w:sz w:val="19"/>
+          <w:szCs w:val="19"/>
+          <w:highlight w:val="white"/>
+        </w:rPr>
+        <w:t>print</w:t>
+      </w:r>
+      <w:proofErr w:type="spellEnd"/>
+      <w:proofErr w:type="gramEnd"/>
+      <w:r>
+        <w:rPr>
+          <w:rFonts w:ascii="Consolas" w:hAnsi="Consolas" w:cs="Consolas"/>
+          <w:color w:val="000000"/>
+          <w:sz w:val="19"/>
+          <w:szCs w:val="19"/>
+          <w:highlight w:val="white"/>
+        </w:rPr>
+        <w:t xml:space="preserve"> @</w:t>
+      </w:r>
+      <w:proofErr w:type="spellStart"/>
+      <w:r>
+        <w:rPr>
+          <w:rFonts w:ascii="Consolas" w:hAnsi="Consolas" w:cs="Consolas"/>
+          <w:color w:val="000000"/>
+          <w:sz w:val="19"/>
+          <w:szCs w:val="19"/>
+          <w:highlight w:val="white"/>
+        </w:rPr>
+        <w:t>saida</w:t>
+      </w:r>
+      <w:proofErr w:type="spellEnd"/>
+    </w:p>
+    <w:p>
+      <w:pPr>
+        <w:rPr>
+          <w:rFonts w:ascii="Consolas" w:hAnsi="Consolas" w:cs="Consolas"/>
+          <w:color w:val="000000"/>
+          <w:sz w:val="19"/>
+          <w:szCs w:val="19"/>
+        </w:rPr>
+      </w:pPr>
+    </w:p>
+    <w:p>
+      <w:pPr>
+        <w:rPr>
+          <w:rFonts w:ascii="Consolas" w:hAnsi="Consolas" w:cs="Consolas"/>
+          <w:b/>
+          <w:color w:val="000000"/>
+          <w:sz w:val="19"/>
+          <w:szCs w:val="19"/>
+        </w:rPr>
+      </w:pPr>
+      <w:r>
+        <w:rPr>
+          <w:rFonts w:ascii="Consolas" w:hAnsi="Consolas" w:cs="Consolas"/>
+          <w:b/>
+          <w:color w:val="000000"/>
+          <w:sz w:val="19"/>
+          <w:szCs w:val="19"/>
+        </w:rPr>
+        <w:t>Ex2</w:t>
+      </w:r>
+    </w:p>
+    <w:p>
+      <w:pPr>
+        <w:autoSpaceDE w:val="0"/>
+        <w:autoSpaceDN w:val="0"/>
+        <w:adjustRightInd w:val="0"/>
+        <w:spacing w:after="0" w:line="240" w:lineRule="auto"/>
+        <w:rPr>
+          <w:rFonts w:ascii="Consolas" w:hAnsi="Consolas" w:cs="Consolas"/>
+          <w:color w:val="000000"/>
+          <w:sz w:val="19"/>
+          <w:szCs w:val="19"/>
+          <w:highlight w:val="white"/>
+        </w:rPr>
+      </w:pPr>
+      <w:proofErr w:type="spellStart"/>
+      <w:proofErr w:type="gramStart"/>
+      <w:r>
+        <w:rPr>
+          <w:rFonts w:ascii="Consolas" w:hAnsi="Consolas" w:cs="Consolas"/>
+          <w:color w:val="0000FF"/>
+          <w:sz w:val="19"/>
+          <w:szCs w:val="19"/>
+          <w:highlight w:val="white"/>
+        </w:rPr>
+        <w:t>create</w:t>
+      </w:r>
+      <w:proofErr w:type="spellEnd"/>
+      <w:proofErr w:type="gramEnd"/>
+      <w:r>
+        <w:rPr>
+          <w:rFonts w:ascii="Consolas" w:hAnsi="Consolas" w:cs="Consolas"/>
+          <w:color w:val="000000"/>
+          <w:sz w:val="19"/>
+          <w:szCs w:val="19"/>
+          <w:highlight w:val="white"/>
+        </w:rPr>
+        <w:t xml:space="preserve"> </w:t>
+      </w:r>
+      <w:r>
+        <w:rPr>
+          <w:rFonts w:ascii="Consolas" w:hAnsi="Consolas" w:cs="Consolas"/>
+          <w:color w:val="0000FF"/>
+          <w:sz w:val="19"/>
+          <w:szCs w:val="19"/>
+          <w:highlight w:val="white"/>
+        </w:rPr>
+        <w:t>procedure</w:t>
+      </w:r>
+      <w:r>
+        <w:rPr>
+          <w:rFonts w:ascii="Consolas" w:hAnsi="Consolas" w:cs="Consolas"/>
+          <w:color w:val="000000"/>
+          <w:sz w:val="19"/>
+          <w:szCs w:val="19"/>
+          <w:highlight w:val="white"/>
+        </w:rPr>
+        <w:t xml:space="preserve"> proc2</w:t>
+      </w:r>
+      <w:r>
+        <w:rPr>
+          <w:rFonts w:ascii="Consolas" w:hAnsi="Consolas" w:cs="Consolas"/>
+          <w:color w:val="0000FF"/>
+          <w:sz w:val="19"/>
+          <w:szCs w:val="19"/>
+          <w:highlight w:val="white"/>
+        </w:rPr>
+        <w:t xml:space="preserve"> </w:t>
+      </w:r>
+      <w:r>
+        <w:rPr>
+          <w:rFonts w:ascii="Consolas" w:hAnsi="Consolas" w:cs="Consolas"/>
+          <w:color w:val="808080"/>
+          <w:sz w:val="19"/>
+          <w:szCs w:val="19"/>
+          <w:highlight w:val="white"/>
+        </w:rPr>
+        <w:t>(</w:t>
+      </w:r>
+      <w:r>
+        <w:rPr>
+          <w:rFonts w:ascii="Consolas" w:hAnsi="Consolas" w:cs="Consolas"/>
+          <w:color w:val="000000"/>
+          <w:sz w:val="19"/>
+          <w:szCs w:val="19"/>
+          <w:highlight w:val="white"/>
+        </w:rPr>
+        <w:t>@</w:t>
+      </w:r>
+      <w:proofErr w:type="spellStart"/>
+      <w:r>
+        <w:rPr>
+          <w:rFonts w:ascii="Consolas" w:hAnsi="Consolas" w:cs="Consolas"/>
+          <w:color w:val="000000"/>
+          <w:sz w:val="19"/>
+          <w:szCs w:val="19"/>
+          <w:highlight w:val="white"/>
+        </w:rPr>
+        <w:t>nomeFuncionario</w:t>
+      </w:r>
+      <w:proofErr w:type="spellEnd"/>
+      <w:r>
+        <w:rPr>
+          <w:rFonts w:ascii="Consolas" w:hAnsi="Consolas" w:cs="Consolas"/>
+          <w:color w:val="000000"/>
+          <w:sz w:val="19"/>
+          <w:szCs w:val="19"/>
+          <w:highlight w:val="white"/>
+        </w:rPr>
+        <w:t xml:space="preserve"> </w:t>
+      </w:r>
+      <w:proofErr w:type="spellStart"/>
+      <w:r>
+        <w:rPr>
+          <w:rFonts w:ascii="Consolas" w:hAnsi="Consolas" w:cs="Consolas"/>
+          <w:color w:val="0000FF"/>
+          <w:sz w:val="19"/>
+          <w:szCs w:val="19"/>
+          <w:highlight w:val="white"/>
+        </w:rPr>
+        <w:t>varchar</w:t>
+      </w:r>
+      <w:proofErr w:type="spellEnd"/>
+      <w:r>
+        <w:rPr>
+          <w:rFonts w:ascii="Consolas" w:hAnsi="Consolas" w:cs="Consolas"/>
+          <w:color w:val="808080"/>
+          <w:sz w:val="19"/>
+          <w:szCs w:val="19"/>
+          <w:highlight w:val="white"/>
+        </w:rPr>
+        <w:t>(</w:t>
+      </w:r>
+      <w:r>
+        <w:rPr>
+          <w:rFonts w:ascii="Consolas" w:hAnsi="Consolas" w:cs="Consolas"/>
+          <w:color w:val="000000"/>
+          <w:sz w:val="19"/>
+          <w:szCs w:val="19"/>
+          <w:highlight w:val="white"/>
+        </w:rPr>
+        <w:t>50</w:t>
+      </w:r>
+      <w:r>
+        <w:rPr>
+          <w:rFonts w:ascii="Consolas" w:hAnsi="Consolas" w:cs="Consolas"/>
+          <w:color w:val="808080"/>
+          <w:sz w:val="19"/>
+          <w:szCs w:val="19"/>
+          <w:highlight w:val="white"/>
+        </w:rPr>
+        <w:t>))</w:t>
+      </w:r>
+    </w:p>
+    <w:p>
+      <w:pPr>
+        <w:autoSpaceDE w:val="0"/>
+        <w:autoSpaceDN w:val="0"/>
+        <w:adjustRightInd w:val="0"/>
+        <w:spacing w:after="0" w:line="240" w:lineRule="auto"/>
+        <w:rPr>
+          <w:rFonts w:ascii="Consolas" w:hAnsi="Consolas" w:cs="Consolas"/>
+          <w:color w:val="000000"/>
+          <w:sz w:val="19"/>
+          <w:szCs w:val="19"/>
+          <w:highlight w:val="white"/>
+        </w:rPr>
+      </w:pPr>
+      <w:proofErr w:type="gramStart"/>
+      <w:r>
+        <w:rPr>
+          <w:rFonts w:ascii="Consolas" w:hAnsi="Consolas" w:cs="Consolas"/>
+          <w:color w:val="0000FF"/>
+          <w:sz w:val="19"/>
+          <w:szCs w:val="19"/>
+          <w:highlight w:val="white"/>
+        </w:rPr>
+        <w:t>as</w:t>
+      </w:r>
+      <w:proofErr w:type="gramEnd"/>
+    </w:p>
+    <w:p>
+      <w:pPr>
+        <w:autoSpaceDE w:val="0"/>
+        <w:autoSpaceDN w:val="0"/>
+        <w:adjustRightInd w:val="0"/>
+        <w:spacing w:after="0" w:line="240" w:lineRule="auto"/>
+        <w:rPr>
+          <w:rFonts w:ascii="Consolas" w:hAnsi="Consolas" w:cs="Consolas"/>
+          <w:color w:val="000000"/>
+          <w:sz w:val="19"/>
+          <w:szCs w:val="19"/>
+          <w:highlight w:val="white"/>
+        </w:rPr>
+      </w:pPr>
+      <w:proofErr w:type="spellStart"/>
+      <w:r>
+        <w:rPr>
+          <w:rFonts w:ascii="Consolas" w:hAnsi="Consolas" w:cs="Consolas"/>
+          <w:color w:val="0000FF"/>
+          <w:sz w:val="19"/>
+          <w:szCs w:val="19"/>
+          <w:highlight w:val="white"/>
+        </w:rPr>
+        <w:t>begin</w:t>
+      </w:r>
+      <w:bookmarkStart w:id="0" w:name="_GoBack"/>
+      <w:bookmarkEnd w:id="0"/>
+      <w:proofErr w:type="spellEnd"/>
+    </w:p>
+    <w:p>
+      <w:pPr>
+        <w:autoSpaceDE w:val="0"/>
+        <w:autoSpaceDN w:val="0"/>
+        <w:adjustRightInd w:val="0"/>
+        <w:spacing w:after="0" w:line="240" w:lineRule="auto"/>
+        <w:rPr>
+          <w:rFonts w:ascii="Consolas" w:hAnsi="Consolas" w:cs="Consolas"/>
+          <w:color w:val="000000"/>
+          <w:sz w:val="19"/>
+          <w:szCs w:val="19"/>
+          <w:highlight w:val="white"/>
+        </w:rPr>
+      </w:pPr>
+      <w:r>
+        <w:rPr>
+          <w:rFonts w:ascii="Consolas" w:hAnsi="Consolas" w:cs="Consolas"/>
+          <w:color w:val="000000"/>
+          <w:sz w:val="19"/>
+          <w:szCs w:val="19"/>
+          <w:highlight w:val="white"/>
+        </w:rPr>
+        <w:tab/>
+      </w:r>
+      <w:proofErr w:type="gramStart"/>
+      <w:r>
+        <w:rPr>
+          <w:rFonts w:ascii="Consolas" w:hAnsi="Consolas" w:cs="Consolas"/>
+          <w:color w:val="0000FF"/>
+          <w:sz w:val="19"/>
+          <w:szCs w:val="19"/>
+          <w:highlight w:val="white"/>
+        </w:rPr>
+        <w:t>declare</w:t>
+      </w:r>
+      <w:proofErr w:type="gramEnd"/>
+      <w:r>
+        <w:rPr>
+          <w:rFonts w:ascii="Consolas" w:hAnsi="Consolas" w:cs="Consolas"/>
+          <w:color w:val="000000"/>
+          <w:sz w:val="19"/>
+          <w:szCs w:val="19"/>
+          <w:highlight w:val="white"/>
+        </w:rPr>
+        <w:t xml:space="preserve"> @</w:t>
+      </w:r>
+      <w:proofErr w:type="spellStart"/>
+      <w:r>
+        <w:rPr>
+          <w:rFonts w:ascii="Consolas" w:hAnsi="Consolas" w:cs="Consolas"/>
+          <w:color w:val="000000"/>
+          <w:sz w:val="19"/>
+          <w:szCs w:val="19"/>
+          <w:highlight w:val="white"/>
+        </w:rPr>
+        <w:t>qtdDependentes</w:t>
+      </w:r>
+      <w:proofErr w:type="spellEnd"/>
+      <w:r>
+        <w:rPr>
+          <w:rFonts w:ascii="Consolas" w:hAnsi="Consolas" w:cs="Consolas"/>
+          <w:color w:val="000000"/>
+          <w:sz w:val="19"/>
+          <w:szCs w:val="19"/>
+          <w:highlight w:val="white"/>
+        </w:rPr>
+        <w:t xml:space="preserve"> </w:t>
+      </w:r>
+      <w:proofErr w:type="spellStart"/>
+      <w:r>
+        <w:rPr>
+          <w:rFonts w:ascii="Consolas" w:hAnsi="Consolas" w:cs="Consolas"/>
+          <w:color w:val="0000FF"/>
+          <w:sz w:val="19"/>
+          <w:szCs w:val="19"/>
+          <w:highlight w:val="white"/>
+        </w:rPr>
+        <w:t>int</w:t>
+      </w:r>
+      <w:proofErr w:type="spellEnd"/>
+    </w:p>
+    <w:p>
+      <w:pPr>
+        <w:autoSpaceDE w:val="0"/>
+        <w:autoSpaceDN w:val="0"/>
+        <w:adjustRightInd w:val="0"/>
+        <w:spacing w:after="0" w:line="240" w:lineRule="auto"/>
+        <w:rPr>
+          <w:rFonts w:ascii="Consolas" w:hAnsi="Consolas" w:cs="Consolas"/>
+          <w:color w:val="000000"/>
+          <w:sz w:val="19"/>
+          <w:szCs w:val="19"/>
+          <w:highlight w:val="white"/>
+        </w:rPr>
+      </w:pPr>
+      <w:r>
+        <w:rPr>
+          <w:rFonts w:ascii="Consolas" w:hAnsi="Consolas" w:cs="Consolas"/>
+          <w:color w:val="000000"/>
+          <w:sz w:val="19"/>
+          <w:szCs w:val="19"/>
+          <w:highlight w:val="white"/>
+        </w:rPr>
+        <w:tab/>
+      </w:r>
+      <w:proofErr w:type="gramStart"/>
+      <w:r>
+        <w:rPr>
+          <w:rFonts w:ascii="Consolas" w:hAnsi="Consolas" w:cs="Consolas"/>
+          <w:color w:val="0000FF"/>
+          <w:sz w:val="19"/>
+          <w:szCs w:val="19"/>
+          <w:highlight w:val="white"/>
+        </w:rPr>
+        <w:t>set</w:t>
+      </w:r>
+      <w:proofErr w:type="gramEnd"/>
+      <w:r>
+        <w:rPr>
+          <w:rFonts w:ascii="Consolas" w:hAnsi="Consolas" w:cs="Consolas"/>
+          <w:color w:val="000000"/>
+          <w:sz w:val="19"/>
+          <w:szCs w:val="19"/>
+          <w:highlight w:val="white"/>
+        </w:rPr>
+        <w:t xml:space="preserve"> @</w:t>
+      </w:r>
+      <w:proofErr w:type="spellStart"/>
+      <w:r>
+        <w:rPr>
+          <w:rFonts w:ascii="Consolas" w:hAnsi="Consolas" w:cs="Consolas"/>
+          <w:color w:val="000000"/>
+          <w:sz w:val="19"/>
+          <w:szCs w:val="19"/>
+          <w:highlight w:val="white"/>
+        </w:rPr>
+        <w:t>qtdDependentes</w:t>
+      </w:r>
+      <w:proofErr w:type="spellEnd"/>
+      <w:r>
+        <w:rPr>
+          <w:rFonts w:ascii="Consolas" w:hAnsi="Consolas" w:cs="Consolas"/>
+          <w:color w:val="000000"/>
+          <w:sz w:val="19"/>
+          <w:szCs w:val="19"/>
+          <w:highlight w:val="white"/>
+        </w:rPr>
+        <w:t xml:space="preserve"> </w:t>
+      </w:r>
+      <w:r>
+        <w:rPr>
+          <w:rFonts w:ascii="Consolas" w:hAnsi="Consolas" w:cs="Consolas"/>
+          <w:color w:val="808080"/>
+          <w:sz w:val="19"/>
+          <w:szCs w:val="19"/>
+          <w:highlight w:val="white"/>
+        </w:rPr>
+        <w:t>=(</w:t>
+      </w:r>
+    </w:p>
+    <w:p>
+      <w:pPr>
+        <w:autoSpaceDE w:val="0"/>
+        <w:autoSpaceDN w:val="0"/>
+        <w:adjustRightInd w:val="0"/>
+        <w:spacing w:after="0" w:line="240" w:lineRule="auto"/>
+        <w:rPr>
+          <w:rFonts w:ascii="Consolas" w:hAnsi="Consolas" w:cs="Consolas"/>
+          <w:color w:val="000000"/>
+          <w:sz w:val="19"/>
+          <w:szCs w:val="19"/>
+          <w:highlight w:val="white"/>
+        </w:rPr>
+      </w:pPr>
+      <w:r>
+        <w:rPr>
+          <w:rFonts w:ascii="Consolas" w:hAnsi="Consolas" w:cs="Consolas"/>
+          <w:color w:val="000000"/>
+          <w:sz w:val="19"/>
+          <w:szCs w:val="19"/>
+          <w:highlight w:val="white"/>
+        </w:rPr>
+        <w:tab/>
+      </w:r>
+      <w:r>
+        <w:rPr>
+          <w:rFonts w:ascii="Consolas" w:hAnsi="Consolas" w:cs="Consolas"/>
+          <w:color w:val="000000"/>
+          <w:sz w:val="19"/>
+          <w:szCs w:val="19"/>
+          <w:highlight w:val="white"/>
+        </w:rPr>
+        <w:tab/>
+      </w:r>
+      <w:proofErr w:type="spellStart"/>
+      <w:proofErr w:type="gramStart"/>
+      <w:r>
+        <w:rPr>
+          <w:rFonts w:ascii="Consolas" w:hAnsi="Consolas" w:cs="Consolas"/>
+          <w:color w:val="0000FF"/>
+          <w:sz w:val="19"/>
+          <w:szCs w:val="19"/>
+          <w:highlight w:val="white"/>
+        </w:rPr>
+        <w:t>select</w:t>
+      </w:r>
+      <w:proofErr w:type="spellEnd"/>
+      <w:proofErr w:type="gramEnd"/>
+      <w:r>
+        <w:rPr>
+          <w:rFonts w:ascii="Consolas" w:hAnsi="Consolas" w:cs="Consolas"/>
+          <w:color w:val="000000"/>
+          <w:sz w:val="19"/>
+          <w:szCs w:val="19"/>
+          <w:highlight w:val="white"/>
+        </w:rPr>
+        <w:t xml:space="preserve"> </w:t>
+      </w:r>
+      <w:r>
+        <w:rPr>
+          <w:rFonts w:ascii="Consolas" w:hAnsi="Consolas" w:cs="Consolas"/>
+          <w:color w:val="FF00FF"/>
+          <w:sz w:val="19"/>
+          <w:szCs w:val="19"/>
+          <w:highlight w:val="white"/>
+        </w:rPr>
+        <w:t>COUNT</w:t>
+      </w:r>
+      <w:r>
+        <w:rPr>
+          <w:rFonts w:ascii="Consolas" w:hAnsi="Consolas" w:cs="Consolas"/>
+          <w:color w:val="808080"/>
+          <w:sz w:val="19"/>
+          <w:szCs w:val="19"/>
+          <w:highlight w:val="white"/>
+        </w:rPr>
+        <w:t>(</w:t>
+      </w:r>
+      <w:proofErr w:type="spellStart"/>
+      <w:r>
+        <w:rPr>
+          <w:rFonts w:ascii="Consolas" w:hAnsi="Consolas" w:cs="Consolas"/>
+          <w:color w:val="000000"/>
+          <w:sz w:val="19"/>
+          <w:szCs w:val="19"/>
+          <w:highlight w:val="white"/>
+        </w:rPr>
+        <w:t>dep</w:t>
+      </w:r>
+      <w:r>
+        <w:rPr>
+          <w:rFonts w:ascii="Consolas" w:hAnsi="Consolas" w:cs="Consolas"/>
+          <w:color w:val="808080"/>
+          <w:sz w:val="19"/>
+          <w:szCs w:val="19"/>
+          <w:highlight w:val="white"/>
+        </w:rPr>
+        <w:t>.</w:t>
+      </w:r>
+      <w:r>
+        <w:rPr>
+          <w:rFonts w:ascii="Consolas" w:hAnsi="Consolas" w:cs="Consolas"/>
+          <w:color w:val="000000"/>
+          <w:sz w:val="19"/>
+          <w:szCs w:val="19"/>
+          <w:highlight w:val="white"/>
+        </w:rPr>
+        <w:t>idDependente</w:t>
+      </w:r>
+      <w:proofErr w:type="spellEnd"/>
+      <w:r>
+        <w:rPr>
+          <w:rFonts w:ascii="Consolas" w:hAnsi="Consolas" w:cs="Consolas"/>
+          <w:color w:val="808080"/>
+          <w:sz w:val="19"/>
+          <w:szCs w:val="19"/>
+          <w:highlight w:val="white"/>
+        </w:rPr>
+        <w:t>)</w:t>
+      </w:r>
+    </w:p>
+    <w:p>
+      <w:pPr>
+        <w:autoSpaceDE w:val="0"/>
+        <w:autoSpaceDN w:val="0"/>
+        <w:adjustRightInd w:val="0"/>
+        <w:spacing w:after="0" w:line="240" w:lineRule="auto"/>
+        <w:rPr>
+          <w:rFonts w:ascii="Consolas" w:hAnsi="Consolas" w:cs="Consolas"/>
+          <w:color w:val="000000"/>
+          <w:sz w:val="19"/>
+          <w:szCs w:val="19"/>
+          <w:highlight w:val="white"/>
+        </w:rPr>
+      </w:pPr>
+      <w:r>
+        <w:rPr>
+          <w:rFonts w:ascii="Consolas" w:hAnsi="Consolas" w:cs="Consolas"/>
+          <w:color w:val="000000"/>
+          <w:sz w:val="19"/>
+          <w:szCs w:val="19"/>
+          <w:highlight w:val="white"/>
+        </w:rPr>
+        <w:tab/>
+      </w:r>
+      <w:r>
+        <w:rPr>
+          <w:rFonts w:ascii="Consolas" w:hAnsi="Consolas" w:cs="Consolas"/>
+          <w:color w:val="000000"/>
+          <w:sz w:val="19"/>
+          <w:szCs w:val="19"/>
+          <w:highlight w:val="white"/>
+        </w:rPr>
+        <w:tab/>
+      </w:r>
+      <w:proofErr w:type="spellStart"/>
+      <w:proofErr w:type="gramStart"/>
+      <w:r>
+        <w:rPr>
+          <w:rFonts w:ascii="Consolas" w:hAnsi="Consolas" w:cs="Consolas"/>
+          <w:color w:val="0000FF"/>
+          <w:sz w:val="19"/>
+          <w:szCs w:val="19"/>
+          <w:highlight w:val="white"/>
+        </w:rPr>
+        <w:t>from</w:t>
+      </w:r>
+      <w:proofErr w:type="spellEnd"/>
+      <w:proofErr w:type="gramEnd"/>
+      <w:r>
+        <w:rPr>
+          <w:rFonts w:ascii="Consolas" w:hAnsi="Consolas" w:cs="Consolas"/>
+          <w:color w:val="000000"/>
+          <w:sz w:val="19"/>
+          <w:szCs w:val="19"/>
+          <w:highlight w:val="white"/>
+        </w:rPr>
+        <w:t xml:space="preserve"> </w:t>
+      </w:r>
+      <w:proofErr w:type="spellStart"/>
+      <w:r>
+        <w:rPr>
+          <w:rFonts w:ascii="Consolas" w:hAnsi="Consolas" w:cs="Consolas"/>
+          <w:color w:val="000000"/>
+          <w:sz w:val="19"/>
+          <w:szCs w:val="19"/>
+          <w:highlight w:val="white"/>
+        </w:rPr>
+        <w:t>Funcionario</w:t>
+      </w:r>
+      <w:proofErr w:type="spellEnd"/>
+      <w:r>
+        <w:rPr>
+          <w:rFonts w:ascii="Consolas" w:hAnsi="Consolas" w:cs="Consolas"/>
+          <w:color w:val="000000"/>
+          <w:sz w:val="19"/>
+          <w:szCs w:val="19"/>
+          <w:highlight w:val="white"/>
+        </w:rPr>
+        <w:t xml:space="preserve"> f </w:t>
+      </w:r>
+      <w:proofErr w:type="spellStart"/>
+      <w:r>
+        <w:rPr>
+          <w:rFonts w:ascii="Consolas" w:hAnsi="Consolas" w:cs="Consolas"/>
+          <w:color w:val="808080"/>
+          <w:sz w:val="19"/>
+          <w:szCs w:val="19"/>
+          <w:highlight w:val="white"/>
+        </w:rPr>
+        <w:t>inner</w:t>
+      </w:r>
+      <w:proofErr w:type="spellEnd"/>
+      <w:r>
+        <w:rPr>
+          <w:rFonts w:ascii="Consolas" w:hAnsi="Consolas" w:cs="Consolas"/>
+          <w:color w:val="000000"/>
+          <w:sz w:val="19"/>
+          <w:szCs w:val="19"/>
+          <w:highlight w:val="white"/>
+        </w:rPr>
+        <w:t xml:space="preserve"> </w:t>
+      </w:r>
+      <w:proofErr w:type="spellStart"/>
+      <w:r>
+        <w:rPr>
+          <w:rFonts w:ascii="Consolas" w:hAnsi="Consolas" w:cs="Consolas"/>
+          <w:color w:val="808080"/>
+          <w:sz w:val="19"/>
+          <w:szCs w:val="19"/>
+          <w:highlight w:val="white"/>
+        </w:rPr>
+        <w:t>join</w:t>
+      </w:r>
+      <w:proofErr w:type="spellEnd"/>
+      <w:r>
+        <w:rPr>
+          <w:rFonts w:ascii="Consolas" w:hAnsi="Consolas" w:cs="Consolas"/>
+          <w:color w:val="000000"/>
+          <w:sz w:val="19"/>
+          <w:szCs w:val="19"/>
+          <w:highlight w:val="white"/>
+        </w:rPr>
+        <w:t xml:space="preserve"> Dependente </w:t>
+      </w:r>
+      <w:proofErr w:type="spellStart"/>
+      <w:r>
+        <w:rPr>
+          <w:rFonts w:ascii="Consolas" w:hAnsi="Consolas" w:cs="Consolas"/>
+          <w:color w:val="000000"/>
+          <w:sz w:val="19"/>
+          <w:szCs w:val="19"/>
+          <w:highlight w:val="white"/>
+        </w:rPr>
+        <w:t>dep</w:t>
+      </w:r>
+      <w:proofErr w:type="spellEnd"/>
+      <w:r>
+        <w:rPr>
+          <w:rFonts w:ascii="Consolas" w:hAnsi="Consolas" w:cs="Consolas"/>
+          <w:color w:val="000000"/>
+          <w:sz w:val="19"/>
+          <w:szCs w:val="19"/>
+          <w:highlight w:val="white"/>
+        </w:rPr>
+        <w:t xml:space="preserve"> </w:t>
+      </w:r>
+      <w:proofErr w:type="spellStart"/>
+      <w:r>
+        <w:rPr>
+          <w:rFonts w:ascii="Consolas" w:hAnsi="Consolas" w:cs="Consolas"/>
+          <w:color w:val="0000FF"/>
+          <w:sz w:val="19"/>
+          <w:szCs w:val="19"/>
+          <w:highlight w:val="white"/>
+        </w:rPr>
+        <w:t>on</w:t>
+      </w:r>
+      <w:proofErr w:type="spellEnd"/>
+      <w:r>
+        <w:rPr>
+          <w:rFonts w:ascii="Consolas" w:hAnsi="Consolas" w:cs="Consolas"/>
+          <w:color w:val="000000"/>
+          <w:sz w:val="19"/>
+          <w:szCs w:val="19"/>
+          <w:highlight w:val="white"/>
+        </w:rPr>
+        <w:t xml:space="preserve"> </w:t>
+      </w:r>
+      <w:proofErr w:type="spellStart"/>
+      <w:r>
+        <w:rPr>
+          <w:rFonts w:ascii="Consolas" w:hAnsi="Consolas" w:cs="Consolas"/>
+          <w:color w:val="000000"/>
+          <w:sz w:val="19"/>
+          <w:szCs w:val="19"/>
+          <w:highlight w:val="white"/>
+        </w:rPr>
+        <w:t>dep</w:t>
+      </w:r>
+      <w:r>
+        <w:rPr>
+          <w:rFonts w:ascii="Consolas" w:hAnsi="Consolas" w:cs="Consolas"/>
+          <w:color w:val="808080"/>
+          <w:sz w:val="19"/>
+          <w:szCs w:val="19"/>
+          <w:highlight w:val="white"/>
+        </w:rPr>
+        <w:t>.</w:t>
+      </w:r>
+      <w:r>
+        <w:rPr>
+          <w:rFonts w:ascii="Consolas" w:hAnsi="Consolas" w:cs="Consolas"/>
+          <w:color w:val="000000"/>
+          <w:sz w:val="19"/>
+          <w:szCs w:val="19"/>
+          <w:highlight w:val="white"/>
+        </w:rPr>
+        <w:t>idFuncionario</w:t>
+      </w:r>
+      <w:proofErr w:type="spellEnd"/>
+      <w:r>
+        <w:rPr>
+          <w:rFonts w:ascii="Consolas" w:hAnsi="Consolas" w:cs="Consolas"/>
+          <w:color w:val="000000"/>
+          <w:sz w:val="19"/>
+          <w:szCs w:val="19"/>
+          <w:highlight w:val="white"/>
+        </w:rPr>
+        <w:t xml:space="preserve"> </w:t>
+      </w:r>
+      <w:r>
+        <w:rPr>
+          <w:rFonts w:ascii="Consolas" w:hAnsi="Consolas" w:cs="Consolas"/>
+          <w:color w:val="808080"/>
+          <w:sz w:val="19"/>
+          <w:szCs w:val="19"/>
+          <w:highlight w:val="white"/>
+        </w:rPr>
+        <w:t>=</w:t>
+      </w:r>
+      <w:r>
+        <w:rPr>
+          <w:rFonts w:ascii="Consolas" w:hAnsi="Consolas" w:cs="Consolas"/>
+          <w:color w:val="000000"/>
+          <w:sz w:val="19"/>
+          <w:szCs w:val="19"/>
+          <w:highlight w:val="white"/>
+        </w:rPr>
+        <w:t xml:space="preserve"> </w:t>
+      </w:r>
+      <w:proofErr w:type="spellStart"/>
+      <w:r>
+        <w:rPr>
+          <w:rFonts w:ascii="Consolas" w:hAnsi="Consolas" w:cs="Consolas"/>
+          <w:color w:val="000000"/>
+          <w:sz w:val="19"/>
+          <w:szCs w:val="19"/>
+          <w:highlight w:val="white"/>
+        </w:rPr>
+        <w:t>f</w:t>
+      </w:r>
+      <w:r>
+        <w:rPr>
+          <w:rFonts w:ascii="Consolas" w:hAnsi="Consolas" w:cs="Consolas"/>
+          <w:color w:val="808080"/>
+          <w:sz w:val="19"/>
+          <w:szCs w:val="19"/>
+          <w:highlight w:val="white"/>
+        </w:rPr>
+        <w:t>.</w:t>
+      </w:r>
+      <w:r>
+        <w:rPr>
+          <w:rFonts w:ascii="Consolas" w:hAnsi="Consolas" w:cs="Consolas"/>
+          <w:color w:val="000000"/>
+          <w:sz w:val="19"/>
+          <w:szCs w:val="19"/>
+          <w:highlight w:val="white"/>
+        </w:rPr>
+        <w:t>idFuncionario</w:t>
+      </w:r>
+      <w:proofErr w:type="spellEnd"/>
+    </w:p>
+    <w:p>
+      <w:pPr>
+        <w:autoSpaceDE w:val="0"/>
+        <w:autoSpaceDN w:val="0"/>
+        <w:adjustRightInd w:val="0"/>
+        <w:spacing w:after="0" w:line="240" w:lineRule="auto"/>
+        <w:rPr>
+          <w:rFonts w:ascii="Consolas" w:hAnsi="Consolas" w:cs="Consolas"/>
+          <w:color w:val="000000"/>
+          <w:sz w:val="19"/>
+          <w:szCs w:val="19"/>
+          <w:highlight w:val="white"/>
+        </w:rPr>
+      </w:pPr>
+      <w:r>
+        <w:rPr>
+          <w:rFonts w:ascii="Consolas" w:hAnsi="Consolas" w:cs="Consolas"/>
+          <w:color w:val="000000"/>
+          <w:sz w:val="19"/>
+          <w:szCs w:val="19"/>
+          <w:highlight w:val="white"/>
+        </w:rPr>
+        <w:tab/>
+      </w:r>
+      <w:r>
+        <w:rPr>
+          <w:rFonts w:ascii="Consolas" w:hAnsi="Consolas" w:cs="Consolas"/>
+          <w:color w:val="000000"/>
+          <w:sz w:val="19"/>
+          <w:szCs w:val="19"/>
+          <w:highlight w:val="white"/>
+        </w:rPr>
+        <w:tab/>
+      </w:r>
+      <w:proofErr w:type="spellStart"/>
+      <w:proofErr w:type="gramStart"/>
+      <w:r>
+        <w:rPr>
+          <w:rFonts w:ascii="Consolas" w:hAnsi="Consolas" w:cs="Consolas"/>
+          <w:color w:val="0000FF"/>
+          <w:sz w:val="19"/>
+          <w:szCs w:val="19"/>
+          <w:highlight w:val="white"/>
+        </w:rPr>
+        <w:t>group</w:t>
+      </w:r>
+      <w:proofErr w:type="spellEnd"/>
+      <w:proofErr w:type="gramEnd"/>
+      <w:r>
+        <w:rPr>
+          <w:rFonts w:ascii="Consolas" w:hAnsi="Consolas" w:cs="Consolas"/>
+          <w:color w:val="000000"/>
+          <w:sz w:val="19"/>
+          <w:szCs w:val="19"/>
+          <w:highlight w:val="white"/>
+        </w:rPr>
+        <w:t xml:space="preserve"> </w:t>
+      </w:r>
+      <w:proofErr w:type="spellStart"/>
+      <w:r>
+        <w:rPr>
+          <w:rFonts w:ascii="Consolas" w:hAnsi="Consolas" w:cs="Consolas"/>
+          <w:color w:val="0000FF"/>
+          <w:sz w:val="19"/>
+          <w:szCs w:val="19"/>
+          <w:highlight w:val="white"/>
+        </w:rPr>
+        <w:t>by</w:t>
+      </w:r>
+      <w:proofErr w:type="spellEnd"/>
+      <w:r>
+        <w:rPr>
+          <w:rFonts w:ascii="Consolas" w:hAnsi="Consolas" w:cs="Consolas"/>
+          <w:color w:val="808080"/>
+          <w:sz w:val="19"/>
+          <w:szCs w:val="19"/>
+          <w:highlight w:val="white"/>
+        </w:rPr>
+        <w:t>(</w:t>
+      </w:r>
+      <w:proofErr w:type="spellStart"/>
+      <w:r>
+        <w:rPr>
+          <w:rFonts w:ascii="Consolas" w:hAnsi="Consolas" w:cs="Consolas"/>
+          <w:color w:val="000000"/>
+          <w:sz w:val="19"/>
+          <w:szCs w:val="19"/>
+          <w:highlight w:val="white"/>
+        </w:rPr>
+        <w:t>dep</w:t>
+      </w:r>
+      <w:r>
+        <w:rPr>
+          <w:rFonts w:ascii="Consolas" w:hAnsi="Consolas" w:cs="Consolas"/>
+          <w:color w:val="808080"/>
+          <w:sz w:val="19"/>
+          <w:szCs w:val="19"/>
+          <w:highlight w:val="white"/>
+        </w:rPr>
+        <w:t>.</w:t>
+      </w:r>
+      <w:r>
+        <w:rPr>
+          <w:rFonts w:ascii="Consolas" w:hAnsi="Consolas" w:cs="Consolas"/>
+          <w:color w:val="000000"/>
+          <w:sz w:val="19"/>
+          <w:szCs w:val="19"/>
+          <w:highlight w:val="white"/>
+        </w:rPr>
+        <w:t>idFuncionario</w:t>
+      </w:r>
+      <w:proofErr w:type="spellEnd"/>
+      <w:r>
+        <w:rPr>
+          <w:rFonts w:ascii="Consolas" w:hAnsi="Consolas" w:cs="Consolas"/>
+          <w:color w:val="808080"/>
+          <w:sz w:val="19"/>
+          <w:szCs w:val="19"/>
+          <w:highlight w:val="white"/>
+        </w:rPr>
+        <w:t>))</w:t>
+      </w:r>
+    </w:p>
+    <w:p>
+      <w:pPr>
+        <w:autoSpaceDE w:val="0"/>
+        <w:autoSpaceDN w:val="0"/>
+        <w:adjustRightInd w:val="0"/>
+        <w:spacing w:after="0" w:line="240" w:lineRule="auto"/>
+        <w:rPr>
+          <w:rFonts w:ascii="Consolas" w:hAnsi="Consolas" w:cs="Consolas"/>
+          <w:color w:val="000000"/>
+          <w:sz w:val="19"/>
+          <w:szCs w:val="19"/>
+          <w:highlight w:val="white"/>
+        </w:rPr>
+      </w:pPr>
+      <w:r>
+        <w:rPr>
+          <w:rFonts w:ascii="Consolas" w:hAnsi="Consolas" w:cs="Consolas"/>
+          <w:color w:val="000000"/>
+          <w:sz w:val="19"/>
+          <w:szCs w:val="19"/>
+          <w:highlight w:val="white"/>
+        </w:rPr>
+        <w:tab/>
+      </w:r>
+      <w:r>
+        <w:rPr>
+          <w:rFonts w:ascii="Consolas" w:hAnsi="Consolas" w:cs="Consolas"/>
+          <w:color w:val="000000"/>
+          <w:sz w:val="19"/>
+          <w:szCs w:val="19"/>
+          <w:highlight w:val="white"/>
+        </w:rPr>
+        <w:tab/>
+      </w:r>
+      <w:proofErr w:type="spellStart"/>
+      <w:proofErr w:type="gramStart"/>
+      <w:r>
+        <w:rPr>
+          <w:rFonts w:ascii="Consolas" w:hAnsi="Consolas" w:cs="Consolas"/>
+          <w:color w:val="0000FF"/>
+          <w:sz w:val="19"/>
+          <w:szCs w:val="19"/>
+          <w:highlight w:val="white"/>
+        </w:rPr>
+        <w:t>where</w:t>
+      </w:r>
+      <w:proofErr w:type="spellEnd"/>
+      <w:proofErr w:type="gramEnd"/>
+      <w:r>
+        <w:rPr>
+          <w:rFonts w:ascii="Consolas" w:hAnsi="Consolas" w:cs="Consolas"/>
+          <w:color w:val="000000"/>
+          <w:sz w:val="19"/>
+          <w:szCs w:val="19"/>
+          <w:highlight w:val="white"/>
+        </w:rPr>
+        <w:t xml:space="preserve"> </w:t>
+      </w:r>
+      <w:proofErr w:type="spellStart"/>
+      <w:r>
+        <w:rPr>
+          <w:rFonts w:ascii="Consolas" w:hAnsi="Consolas" w:cs="Consolas"/>
+          <w:color w:val="000000"/>
+          <w:sz w:val="19"/>
+          <w:szCs w:val="19"/>
+          <w:highlight w:val="white"/>
+        </w:rPr>
+        <w:t>f</w:t>
+      </w:r>
+      <w:r>
+        <w:rPr>
+          <w:rFonts w:ascii="Consolas" w:hAnsi="Consolas" w:cs="Consolas"/>
+          <w:color w:val="808080"/>
+          <w:sz w:val="19"/>
+          <w:szCs w:val="19"/>
+          <w:highlight w:val="white"/>
+        </w:rPr>
+        <w:t>.</w:t>
+      </w:r>
+      <w:r>
+        <w:rPr>
+          <w:rFonts w:ascii="Consolas" w:hAnsi="Consolas" w:cs="Consolas"/>
+          <w:color w:val="000000"/>
+          <w:sz w:val="19"/>
+          <w:szCs w:val="19"/>
+          <w:highlight w:val="white"/>
+        </w:rPr>
+        <w:t>nomeFuncionario</w:t>
+      </w:r>
+      <w:proofErr w:type="spellEnd"/>
+      <w:r>
+        <w:rPr>
+          <w:rFonts w:ascii="Consolas" w:hAnsi="Consolas" w:cs="Consolas"/>
+          <w:color w:val="000000"/>
+          <w:sz w:val="19"/>
+          <w:szCs w:val="19"/>
+          <w:highlight w:val="white"/>
+        </w:rPr>
+        <w:t xml:space="preserve"> </w:t>
+      </w:r>
+      <w:r>
+        <w:rPr>
+          <w:rFonts w:ascii="Consolas" w:hAnsi="Consolas" w:cs="Consolas"/>
+          <w:color w:val="808080"/>
+          <w:sz w:val="19"/>
+          <w:szCs w:val="19"/>
+          <w:highlight w:val="white"/>
+        </w:rPr>
+        <w:t>LIKE</w:t>
+      </w:r>
+      <w:r>
+        <w:rPr>
+          <w:rFonts w:ascii="Consolas" w:hAnsi="Consolas" w:cs="Consolas"/>
+          <w:color w:val="000000"/>
+          <w:sz w:val="19"/>
+          <w:szCs w:val="19"/>
+          <w:highlight w:val="white"/>
+        </w:rPr>
+        <w:t xml:space="preserve"> </w:t>
+      </w:r>
+      <w:r>
+        <w:rPr>
+          <w:rFonts w:ascii="Consolas" w:hAnsi="Consolas" w:cs="Consolas"/>
+          <w:color w:val="FF0000"/>
+          <w:sz w:val="19"/>
+          <w:szCs w:val="19"/>
+          <w:highlight w:val="white"/>
+        </w:rPr>
+        <w:t>'%'</w:t>
+      </w:r>
+      <w:r>
+        <w:rPr>
+          <w:rFonts w:ascii="Consolas" w:hAnsi="Consolas" w:cs="Consolas"/>
+          <w:color w:val="808080"/>
+          <w:sz w:val="19"/>
+          <w:szCs w:val="19"/>
+          <w:highlight w:val="white"/>
+        </w:rPr>
+        <w:t>+</w:t>
+      </w:r>
+      <w:r>
+        <w:rPr>
+          <w:rFonts w:ascii="Consolas" w:hAnsi="Consolas" w:cs="Consolas"/>
+          <w:color w:val="000000"/>
+          <w:sz w:val="19"/>
+          <w:szCs w:val="19"/>
+          <w:highlight w:val="white"/>
+        </w:rPr>
+        <w:t>@</w:t>
+      </w:r>
+      <w:proofErr w:type="spellStart"/>
+      <w:r>
+        <w:rPr>
+          <w:rFonts w:ascii="Consolas" w:hAnsi="Consolas" w:cs="Consolas"/>
+          <w:color w:val="000000"/>
+          <w:sz w:val="19"/>
+          <w:szCs w:val="19"/>
+          <w:highlight w:val="white"/>
+        </w:rPr>
+        <w:t>nomeFuncionario</w:t>
+      </w:r>
+      <w:proofErr w:type="spellEnd"/>
+      <w:r>
+        <w:rPr>
+          <w:rFonts w:ascii="Consolas" w:hAnsi="Consolas" w:cs="Consolas"/>
+          <w:color w:val="808080"/>
+          <w:sz w:val="19"/>
+          <w:szCs w:val="19"/>
+          <w:highlight w:val="white"/>
+        </w:rPr>
+        <w:t>+</w:t>
+      </w:r>
+      <w:r>
+        <w:rPr>
+          <w:rFonts w:ascii="Consolas" w:hAnsi="Consolas" w:cs="Consolas"/>
+          <w:color w:val="FF0000"/>
+          <w:sz w:val="19"/>
+          <w:szCs w:val="19"/>
+          <w:highlight w:val="white"/>
+        </w:rPr>
+        <w:t>'%'</w:t>
+      </w:r>
+    </w:p>
+    <w:p>
+      <w:pPr>
+        <w:autoSpaceDE w:val="0"/>
+        <w:autoSpaceDN w:val="0"/>
+        <w:adjustRightInd w:val="0"/>
+        <w:spacing w:after="0" w:line="240" w:lineRule="auto"/>
+        <w:rPr>
+          <w:rFonts w:ascii="Consolas" w:hAnsi="Consolas" w:cs="Consolas"/>
+          <w:color w:val="000000"/>
+          <w:sz w:val="19"/>
+          <w:szCs w:val="19"/>
+          <w:highlight w:val="white"/>
+        </w:rPr>
+      </w:pPr>
+    </w:p>
+    <w:p>
+      <w:pPr>
+        <w:autoSpaceDE w:val="0"/>
+        <w:autoSpaceDN w:val="0"/>
+        <w:adjustRightInd w:val="0"/>
+        <w:spacing w:after="0" w:line="240" w:lineRule="auto"/>
+        <w:rPr>
+          <w:rFonts w:ascii="Consolas" w:hAnsi="Consolas" w:cs="Consolas"/>
+          <w:color w:val="000000"/>
+          <w:sz w:val="19"/>
+          <w:szCs w:val="19"/>
+          <w:highlight w:val="white"/>
+        </w:rPr>
+      </w:pPr>
+      <w:r>
+        <w:rPr>
+          <w:rFonts w:ascii="Consolas" w:hAnsi="Consolas" w:cs="Consolas"/>
+          <w:color w:val="000000"/>
+          <w:sz w:val="19"/>
+          <w:szCs w:val="19"/>
+          <w:highlight w:val="white"/>
+        </w:rPr>
+        <w:tab/>
+      </w:r>
+      <w:r>
+        <w:rPr>
+          <w:rFonts w:ascii="Consolas" w:hAnsi="Consolas" w:cs="Consolas"/>
+          <w:color w:val="FF00FF"/>
+          <w:sz w:val="19"/>
+          <w:szCs w:val="19"/>
+          <w:highlight w:val="white"/>
+        </w:rPr>
+        <w:t>Update</w:t>
+      </w:r>
+      <w:r>
+        <w:rPr>
+          <w:rFonts w:ascii="Consolas" w:hAnsi="Consolas" w:cs="Consolas"/>
+          <w:color w:val="000000"/>
+          <w:sz w:val="19"/>
+          <w:szCs w:val="19"/>
+          <w:highlight w:val="white"/>
+        </w:rPr>
+        <w:t xml:space="preserve"> </w:t>
+      </w:r>
+      <w:proofErr w:type="spellStart"/>
+      <w:r>
+        <w:rPr>
+          <w:rFonts w:ascii="Consolas" w:hAnsi="Consolas" w:cs="Consolas"/>
+          <w:color w:val="000000"/>
+          <w:sz w:val="19"/>
+          <w:szCs w:val="19"/>
+          <w:highlight w:val="white"/>
+        </w:rPr>
+        <w:t>Funcionario</w:t>
+      </w:r>
+      <w:proofErr w:type="spellEnd"/>
+      <w:r>
+        <w:rPr>
+          <w:rFonts w:ascii="Consolas" w:hAnsi="Consolas" w:cs="Consolas"/>
+          <w:color w:val="000000"/>
+          <w:sz w:val="19"/>
+          <w:szCs w:val="19"/>
+          <w:highlight w:val="white"/>
+        </w:rPr>
+        <w:t xml:space="preserve"> </w:t>
+      </w:r>
+      <w:r>
+        <w:rPr>
+          <w:rFonts w:ascii="Consolas" w:hAnsi="Consolas" w:cs="Consolas"/>
+          <w:color w:val="0000FF"/>
+          <w:sz w:val="19"/>
+          <w:szCs w:val="19"/>
+          <w:highlight w:val="white"/>
+        </w:rPr>
+        <w:t>set</w:t>
+      </w:r>
+      <w:r>
+        <w:rPr>
+          <w:rFonts w:ascii="Consolas" w:hAnsi="Consolas" w:cs="Consolas"/>
+          <w:color w:val="000000"/>
+          <w:sz w:val="19"/>
+          <w:szCs w:val="19"/>
+          <w:highlight w:val="white"/>
+        </w:rPr>
+        <w:t xml:space="preserve"> salario </w:t>
+      </w:r>
+      <w:r>
+        <w:rPr>
+          <w:rFonts w:ascii="Consolas" w:hAnsi="Consolas" w:cs="Consolas"/>
+          <w:color w:val="808080"/>
+          <w:sz w:val="19"/>
+          <w:szCs w:val="19"/>
+          <w:highlight w:val="white"/>
+        </w:rPr>
+        <w:t>=</w:t>
+      </w:r>
+      <w:r>
+        <w:rPr>
+          <w:rFonts w:ascii="Consolas" w:hAnsi="Consolas" w:cs="Consolas"/>
+          <w:color w:val="000000"/>
+          <w:sz w:val="19"/>
+          <w:szCs w:val="19"/>
+          <w:highlight w:val="white"/>
+        </w:rPr>
+        <w:t xml:space="preserve"> salario </w:t>
+      </w:r>
+      <w:r>
+        <w:rPr>
+          <w:rFonts w:ascii="Consolas" w:hAnsi="Consolas" w:cs="Consolas"/>
+          <w:color w:val="808080"/>
+          <w:sz w:val="19"/>
+          <w:szCs w:val="19"/>
+          <w:highlight w:val="white"/>
+        </w:rPr>
+        <w:t>+</w:t>
+      </w:r>
+      <w:r>
+        <w:rPr>
+          <w:rFonts w:ascii="Consolas" w:hAnsi="Consolas" w:cs="Consolas"/>
+          <w:color w:val="0000FF"/>
+          <w:sz w:val="19"/>
+          <w:szCs w:val="19"/>
+          <w:highlight w:val="white"/>
+        </w:rPr>
+        <w:t xml:space="preserve"> </w:t>
+      </w:r>
+      <w:r>
+        <w:rPr>
+          <w:rFonts w:ascii="Consolas" w:hAnsi="Consolas" w:cs="Consolas"/>
+          <w:color w:val="808080"/>
+          <w:sz w:val="19"/>
+          <w:szCs w:val="19"/>
+          <w:highlight w:val="white"/>
+        </w:rPr>
+        <w:t>(</w:t>
+      </w:r>
+      <w:r>
+        <w:rPr>
+          <w:rFonts w:ascii="Consolas" w:hAnsi="Consolas" w:cs="Consolas"/>
+          <w:color w:val="000000"/>
+          <w:sz w:val="19"/>
+          <w:szCs w:val="19"/>
+          <w:highlight w:val="white"/>
+        </w:rPr>
+        <w:t>@</w:t>
+      </w:r>
+      <w:proofErr w:type="spellStart"/>
+      <w:r>
+        <w:rPr>
+          <w:rFonts w:ascii="Consolas" w:hAnsi="Consolas" w:cs="Consolas"/>
+          <w:color w:val="000000"/>
+          <w:sz w:val="19"/>
+          <w:szCs w:val="19"/>
+          <w:highlight w:val="white"/>
+        </w:rPr>
+        <w:t>qtdDependentes</w:t>
+      </w:r>
+      <w:proofErr w:type="spellEnd"/>
+      <w:r>
+        <w:rPr>
+          <w:rFonts w:ascii="Consolas" w:hAnsi="Consolas" w:cs="Consolas"/>
+          <w:color w:val="000000"/>
+          <w:sz w:val="19"/>
+          <w:szCs w:val="19"/>
+          <w:highlight w:val="white"/>
+        </w:rPr>
+        <w:t xml:space="preserve"> </w:t>
+      </w:r>
+      <w:r>
+        <w:rPr>
+          <w:rFonts w:ascii="Consolas" w:hAnsi="Consolas" w:cs="Consolas"/>
+          <w:color w:val="808080"/>
+          <w:sz w:val="19"/>
+          <w:szCs w:val="19"/>
+          <w:highlight w:val="white"/>
+        </w:rPr>
+        <w:t>*</w:t>
+      </w:r>
+      <w:r>
+        <w:rPr>
+          <w:rFonts w:ascii="Consolas" w:hAnsi="Consolas" w:cs="Consolas"/>
+          <w:color w:val="000000"/>
+          <w:sz w:val="19"/>
+          <w:szCs w:val="19"/>
+          <w:highlight w:val="white"/>
+        </w:rPr>
+        <w:t xml:space="preserve"> </w:t>
+      </w:r>
+      <w:proofErr w:type="gramStart"/>
+      <w:r>
+        <w:rPr>
+          <w:rFonts w:ascii="Consolas" w:hAnsi="Consolas" w:cs="Consolas"/>
+          <w:color w:val="000000"/>
+          <w:sz w:val="19"/>
+          <w:szCs w:val="19"/>
+          <w:highlight w:val="white"/>
+        </w:rPr>
+        <w:t xml:space="preserve">50 </w:t>
+      </w:r>
+      <w:r>
+        <w:rPr>
+          <w:rFonts w:ascii="Consolas" w:hAnsi="Consolas" w:cs="Consolas"/>
+          <w:color w:val="808080"/>
+          <w:sz w:val="19"/>
+          <w:szCs w:val="19"/>
+          <w:highlight w:val="white"/>
+        </w:rPr>
+        <w:t>)</w:t>
+      </w:r>
+      <w:proofErr w:type="gramEnd"/>
+    </w:p>
+    <w:p>
+      <w:pPr>
+        <w:autoSpaceDE w:val="0"/>
+        <w:autoSpaceDN w:val="0"/>
+        <w:adjustRightInd w:val="0"/>
+        <w:spacing w:after="0" w:line="240" w:lineRule="auto"/>
+        <w:rPr>
+          <w:rFonts w:ascii="Consolas" w:hAnsi="Consolas" w:cs="Consolas"/>
+          <w:color w:val="000000"/>
+          <w:sz w:val="19"/>
+          <w:szCs w:val="19"/>
+          <w:highlight w:val="white"/>
+        </w:rPr>
+      </w:pPr>
+      <w:r>
+        <w:rPr>
+          <w:rFonts w:ascii="Consolas" w:hAnsi="Consolas" w:cs="Consolas"/>
+          <w:color w:val="000000"/>
+          <w:sz w:val="19"/>
+          <w:szCs w:val="19"/>
+          <w:highlight w:val="white"/>
+        </w:rPr>
+        <w:tab/>
+      </w:r>
+      <w:proofErr w:type="spellStart"/>
+      <w:proofErr w:type="gramStart"/>
+      <w:r>
+        <w:rPr>
+          <w:rFonts w:ascii="Consolas" w:hAnsi="Consolas" w:cs="Consolas"/>
+          <w:color w:val="0000FF"/>
+          <w:sz w:val="19"/>
+          <w:szCs w:val="19"/>
+          <w:highlight w:val="white"/>
+        </w:rPr>
+        <w:t>where</w:t>
+      </w:r>
+      <w:proofErr w:type="spellEnd"/>
+      <w:proofErr w:type="gramEnd"/>
+      <w:r>
+        <w:rPr>
+          <w:rFonts w:ascii="Consolas" w:hAnsi="Consolas" w:cs="Consolas"/>
+          <w:color w:val="000000"/>
+          <w:sz w:val="19"/>
+          <w:szCs w:val="19"/>
+          <w:highlight w:val="white"/>
+        </w:rPr>
+        <w:t xml:space="preserve"> </w:t>
+      </w:r>
+      <w:proofErr w:type="spellStart"/>
+      <w:r>
+        <w:rPr>
+          <w:rFonts w:ascii="Consolas" w:hAnsi="Consolas" w:cs="Consolas"/>
+          <w:color w:val="000000"/>
+          <w:sz w:val="19"/>
+          <w:szCs w:val="19"/>
+          <w:highlight w:val="white"/>
+        </w:rPr>
+        <w:t>nomeFuncionario</w:t>
+      </w:r>
+      <w:proofErr w:type="spellEnd"/>
+      <w:r>
+        <w:rPr>
+          <w:rFonts w:ascii="Consolas" w:hAnsi="Consolas" w:cs="Consolas"/>
+          <w:color w:val="000000"/>
+          <w:sz w:val="19"/>
+          <w:szCs w:val="19"/>
+          <w:highlight w:val="white"/>
+        </w:rPr>
+        <w:t xml:space="preserve"> </w:t>
+      </w:r>
+      <w:r>
+        <w:rPr>
+          <w:rFonts w:ascii="Consolas" w:hAnsi="Consolas" w:cs="Consolas"/>
+          <w:color w:val="808080"/>
+          <w:sz w:val="19"/>
+          <w:szCs w:val="19"/>
+          <w:highlight w:val="white"/>
+        </w:rPr>
+        <w:t>LIKE</w:t>
+      </w:r>
+      <w:r>
+        <w:rPr>
+          <w:rFonts w:ascii="Consolas" w:hAnsi="Consolas" w:cs="Consolas"/>
+          <w:color w:val="000000"/>
+          <w:sz w:val="19"/>
+          <w:szCs w:val="19"/>
+          <w:highlight w:val="white"/>
+        </w:rPr>
+        <w:t xml:space="preserve"> </w:t>
+      </w:r>
+      <w:r>
+        <w:rPr>
+          <w:rFonts w:ascii="Consolas" w:hAnsi="Consolas" w:cs="Consolas"/>
+          <w:color w:val="FF0000"/>
+          <w:sz w:val="19"/>
+          <w:szCs w:val="19"/>
+          <w:highlight w:val="white"/>
+        </w:rPr>
+        <w:t>'%'</w:t>
+      </w:r>
+      <w:r>
+        <w:rPr>
+          <w:rFonts w:ascii="Consolas" w:hAnsi="Consolas" w:cs="Consolas"/>
+          <w:color w:val="808080"/>
+          <w:sz w:val="19"/>
+          <w:szCs w:val="19"/>
+          <w:highlight w:val="white"/>
+        </w:rPr>
+        <w:t>+</w:t>
+      </w:r>
+      <w:r>
+        <w:rPr>
+          <w:rFonts w:ascii="Consolas" w:hAnsi="Consolas" w:cs="Consolas"/>
+          <w:color w:val="000000"/>
+          <w:sz w:val="19"/>
+          <w:szCs w:val="19"/>
+          <w:highlight w:val="white"/>
+        </w:rPr>
+        <w:t>@</w:t>
+      </w:r>
+      <w:proofErr w:type="spellStart"/>
+      <w:r>
+        <w:rPr>
+          <w:rFonts w:ascii="Consolas" w:hAnsi="Consolas" w:cs="Consolas"/>
+          <w:color w:val="000000"/>
+          <w:sz w:val="19"/>
+          <w:szCs w:val="19"/>
+          <w:highlight w:val="white"/>
+        </w:rPr>
+        <w:t>nomeFuncionario</w:t>
+      </w:r>
+      <w:proofErr w:type="spellEnd"/>
+      <w:r>
+        <w:rPr>
+          <w:rFonts w:ascii="Consolas" w:hAnsi="Consolas" w:cs="Consolas"/>
+          <w:color w:val="808080"/>
+          <w:sz w:val="19"/>
+          <w:szCs w:val="19"/>
+          <w:highlight w:val="white"/>
+        </w:rPr>
+        <w:t>+</w:t>
+      </w:r>
+      <w:r>
+        <w:rPr>
+          <w:rFonts w:ascii="Consolas" w:hAnsi="Consolas" w:cs="Consolas"/>
+          <w:color w:val="FF0000"/>
+          <w:sz w:val="19"/>
+          <w:szCs w:val="19"/>
+          <w:highlight w:val="white"/>
+        </w:rPr>
+        <w:t>'%'</w:t>
+      </w:r>
+    </w:p>
+    <w:p>
+      <w:pPr>
+        <w:rPr>
+          <w:rFonts w:ascii="Consolas" w:hAnsi="Consolas" w:cs="Consolas"/>
+          <w:color w:val="0000FF"/>
+          <w:sz w:val="19"/>
+          <w:szCs w:val="19"/>
+        </w:rPr>
+      </w:pPr>
+      <w:proofErr w:type="spellStart"/>
+      <w:proofErr w:type="gramStart"/>
+      <w:r>
+        <w:rPr>
+          <w:rFonts w:ascii="Consolas" w:hAnsi="Consolas" w:cs="Consolas"/>
+          <w:color w:val="0000FF"/>
+          <w:sz w:val="19"/>
+          <w:szCs w:val="19"/>
+          <w:highlight w:val="white"/>
+        </w:rPr>
+        <w:t>end</w:t>
+      </w:r>
+      <w:proofErr w:type="spellEnd"/>
+      <w:proofErr w:type="gramEnd"/>
+    </w:p>
+    <w:p>
+      <w:pPr>
+        <w:rPr>
+          <w:rFonts w:ascii="Consolas" w:hAnsi="Consolas" w:cs="Consolas"/>
+          <w:b/>
+          <w:color w:val="000000" w:themeColor="text1"/>
+          <w:sz w:val="19"/>
+          <w:szCs w:val="19"/>
+        </w:rPr>
+      </w:pPr>
+      <w:r>
+        <w:rPr>
+          <w:rFonts w:ascii="Consolas" w:hAnsi="Consolas" w:cs="Consolas"/>
+          <w:b/>
+          <w:color w:val="000000" w:themeColor="text1"/>
+          <w:sz w:val="19"/>
+          <w:szCs w:val="19"/>
+        </w:rPr>
+        <w:t>Execução</w:t>
+      </w:r>
+    </w:p>
+    <w:p>
+      <w:pPr>
+        <w:rPr>
+          <w:b/>
+          <w:color w:val="000000" w:themeColor="text1"/>
+          <w:u w:val="single"/>
+        </w:rPr>
+      </w:pPr>
+      <w:proofErr w:type="gramStart"/>
+      <w:r>
+        <w:rPr>
+          <w:rFonts w:ascii="Consolas" w:hAnsi="Consolas" w:cs="Consolas"/>
+          <w:color w:val="0000FF"/>
+          <w:sz w:val="19"/>
+          <w:szCs w:val="19"/>
+          <w:highlight w:val="white"/>
+        </w:rPr>
+        <w:t>execute</w:t>
+      </w:r>
+      <w:proofErr w:type="gramEnd"/>
+      <w:r>
+        <w:rPr>
+          <w:rFonts w:ascii="Consolas" w:hAnsi="Consolas" w:cs="Consolas"/>
+          <w:color w:val="000000"/>
+          <w:sz w:val="19"/>
+          <w:szCs w:val="19"/>
+          <w:highlight w:val="white"/>
+        </w:rPr>
+        <w:t xml:space="preserve"> proc2</w:t>
+      </w:r>
+      <w:r>
+        <w:rPr>
+          <w:rFonts w:ascii="Consolas" w:hAnsi="Consolas" w:cs="Consolas"/>
+          <w:color w:val="0000FF"/>
+          <w:sz w:val="19"/>
+          <w:szCs w:val="19"/>
+          <w:highlight w:val="white"/>
+        </w:rPr>
+        <w:t xml:space="preserve"> </w:t>
+      </w:r>
+      <w:r>
+        <w:rPr>
+          <w:rFonts w:ascii="Consolas" w:hAnsi="Consolas" w:cs="Consolas"/>
+          <w:color w:val="FF0000"/>
+          <w:sz w:val="19"/>
+          <w:szCs w:val="19"/>
+          <w:highlight w:val="white"/>
+        </w:rPr>
+        <w:t>'João B. Silva'</w:t>
       </w:r>
     </w:p>
     <w:sectPr>
       <w:pgSz w:w="11906" w:h="16838"/>
-      <w:pgMar w:top="1417" w:right="1701" w:bottom="1417" w:left="1701" w:header="708" w:footer="708" w:gutter="0"/>
+      <w:pgMar w:top="720" w:right="720" w:bottom="720" w:left="720" w:header="708" w:footer="708" w:gutter="0"/>
       <w:cols w:space="708"/>
       <w:docGrid w:linePitch="360"/>
     </w:sectPr>
@@ -3450,4 +6317,16 @@
     </a:ext>
   </a:extLst>
 </a:theme>
+</file>
+
+<file path=customXml/item1.xml><?xml version="1.0" encoding="utf-8"?>
+<b:Sources xmlns:b="http://schemas.openxmlformats.org/officeDocument/2006/bibliography" xmlns="http://schemas.openxmlformats.org/officeDocument/2006/bibliography" SelectedStyle="\APASixthEditionOfficeOnline.xsl" StyleName="APA" Version="6"/>
+</file>
+
+<file path=customXml/itemProps1.xml><?xml version="1.0" encoding="utf-8"?>
+<ds:datastoreItem xmlns:ds="http://schemas.openxmlformats.org/officeDocument/2006/customXml" ds:itemID="{84D332CC-E849-42CD-A2C9-301BA1D395C3}">
+  <ds:schemaRefs>
+    <ds:schemaRef ds:uri="http://schemas.openxmlformats.org/officeDocument/2006/bibliography"/>
+  </ds:schemaRefs>
+</ds:datastoreItem>
 </file>